--- a/draft skripsi/revisi_bab2_bab3.docx
+++ b/draft skripsi/revisi_bab2_bab3.docx
@@ -6177,8 +6177,6 @@
           </w:pPr>
         </w:p>
         <w:p/>
-        <w:bookmarkStart w:id="1" w:name="_GoBack" w:displacedByCustomXml="next"/>
-        <w:bookmarkEnd w:id="1" w:displacedByCustomXml="next"/>
       </w:sdtContent>
     </w:sdt>
     <w:p>
@@ -6194,7 +6192,7 @@
           <w:color w:val="auto"/>
         </w:rPr>
       </w:pPr>
-      <w:bookmarkStart w:id="2" w:name="_Toc529860693"/>
+      <w:bookmarkStart w:id="1" w:name="_Toc529860693"/>
       <w:r>
         <w:rPr>
           <w:color w:val="auto"/>
@@ -6202,7 +6200,7 @@
         <w:lastRenderedPageBreak/>
         <w:t>DAFTAR TABEL</w:t>
       </w:r>
-      <w:bookmarkEnd w:id="2"/>
+      <w:bookmarkEnd w:id="1"/>
     </w:p>
     <w:p/>
     <w:p>
@@ -6465,7 +6463,7 @@
           <w:color w:val="auto"/>
         </w:rPr>
       </w:pPr>
-      <w:bookmarkStart w:id="3" w:name="_Toc529860694"/>
+      <w:bookmarkStart w:id="2" w:name="_Toc529860694"/>
       <w:r>
         <w:rPr>
           <w:color w:val="auto"/>
@@ -6473,7 +6471,7 @@
         <w:lastRenderedPageBreak/>
         <w:t>DAFTAR GAMBAR</w:t>
       </w:r>
-      <w:bookmarkEnd w:id="3"/>
+      <w:bookmarkEnd w:id="2"/>
     </w:p>
     <w:p>
       <w:pPr>
@@ -7700,7 +7698,7 @@
         <w:lastRenderedPageBreak/>
         <w:br/>
       </w:r>
-      <w:bookmarkStart w:id="4" w:name="_Toc529860695"/>
+      <w:bookmarkStart w:id="3" w:name="_Toc529860695"/>
       <w:r>
         <w:rPr>
           <w:rFonts w:cs="Times New Roman"/>
@@ -7709,7 +7707,7 @@
         </w:rPr>
         <w:t>PENDAHULUAN</w:t>
       </w:r>
-      <w:bookmarkEnd w:id="4"/>
+      <w:bookmarkEnd w:id="3"/>
     </w:p>
     <w:p>
       <w:pPr>
@@ -7731,7 +7729,7 @@
           <w:lang w:val="en-US"/>
         </w:rPr>
       </w:pPr>
-      <w:bookmarkStart w:id="5" w:name="_Toc529860696"/>
+      <w:bookmarkStart w:id="4" w:name="_Toc529860696"/>
       <w:r>
         <w:rPr>
           <w:rFonts w:cs="Times New Roman"/>
@@ -7740,7 +7738,7 @@
         </w:rPr>
         <w:t>Latar Belakang</w:t>
       </w:r>
-      <w:bookmarkEnd w:id="5"/>
+      <w:bookmarkEnd w:id="4"/>
       <w:r>
         <w:rPr>
           <w:color w:val="auto"/>
@@ -7770,7 +7768,21 @@
         <w:rPr>
           <w:lang w:val="en-US"/>
         </w:rPr>
-        <w:t xml:space="preserve"> Jawa Barat No. 421.9/3916-PLB, dan sampai saat ini menyelenggarakan pendidikan mulai dari jenjang SDLB, SMPLB, sampai SMALB. Sekolah ini terletak di Jalan Perumahan Bumi Asri Sukapura No. 3 Kiara Condong Kota Bandung. Siswa yang lulus dari sekolah ini diharapkan dapat mengurus diri sendiri tanpa menjadi beban bagi keluarga dan masyarakat. Program pendidikan dirancang untuk membekali peserta didik dengan kecakapan hidup yang nantinya sangat berguna dalam kehidupan bermasyarakat.</w:t>
+        <w:t xml:space="preserve"> Jawa Barat No. 421.9/3916-PLB, dan sampai saat ini menyelenggarakan pendidikan mulai dari jenjang SDLB, SMPLB, sampai SMALB. Sekolah ini terletak di Jalan Perumahan Bumi Asri Sukapura No. 3 Kiara Condong Kota Bandung. Siswa yang </w:t>
+      </w:r>
+      <w:proofErr w:type="gramStart"/>
+      <w:r>
+        <w:rPr>
+          <w:lang w:val="en-US"/>
+        </w:rPr>
+        <w:t>lulus</w:t>
+      </w:r>
+      <w:proofErr w:type="gramEnd"/>
+      <w:r>
+        <w:rPr>
+          <w:lang w:val="en-US"/>
+        </w:rPr>
+        <w:t xml:space="preserve"> dari sekolah ini diharapkan dapat mengurus diri sendiri tanpa menjadi beban bagi keluarga dan masyarakat. Program pendidikan dirancang untuk membekali peserta didik dengan kecakapan hidup yang nantinya sangat berguna dalam kehidupan bermasyarakat.</w:t>
       </w:r>
     </w:p>
     <w:p>
@@ -8240,6 +8252,7 @@
           <w:id w:val="545950521"/>
           <w:citation/>
         </w:sdtPr>
+        <w:sdtEndPr/>
         <w:sdtContent>
           <w:r>
             <w:fldChar w:fldCharType="begin"/>
@@ -8310,7 +8323,7 @@
           <w:lang w:val="en-US"/>
         </w:rPr>
       </w:pPr>
-      <w:bookmarkStart w:id="6" w:name="_Toc529860697"/>
+      <w:bookmarkStart w:id="5" w:name="_Toc529860697"/>
       <w:r>
         <w:rPr>
           <w:rFonts w:cs="Times New Roman"/>
@@ -8319,7 +8332,7 @@
         </w:rPr>
         <w:t>Identifikasi Masalah</w:t>
       </w:r>
-      <w:bookmarkEnd w:id="6"/>
+      <w:bookmarkEnd w:id="5"/>
     </w:p>
     <w:p>
       <w:pPr>
@@ -8333,7 +8346,14 @@
         <w:rPr>
           <w:lang w:val="en-US"/>
         </w:rPr>
-        <w:t>Berdasarkan uraian pada latar belakang, maka dapat diidentifikasi masalah yaitu</w:t>
+        <w:t xml:space="preserve">Berdasarkan uraian pada latar belakang, maka dapat diidentifikasi masalah </w:t>
+      </w:r>
+      <w:proofErr w:type="gramStart"/>
+      <w:r>
+        <w:rPr>
+          <w:lang w:val="en-US"/>
+        </w:rPr>
+        <w:t>yaitu</w:t>
       </w:r>
       <w:r>
         <w:t xml:space="preserve"> </w:t>
@@ -8344,6 +8364,7 @@
         </w:rPr>
         <w:t>:</w:t>
       </w:r>
+      <w:proofErr w:type="gramEnd"/>
     </w:p>
     <w:p>
       <w:pPr>
@@ -8613,7 +8634,7 @@
           <w:lang w:val="en-US"/>
         </w:rPr>
       </w:pPr>
-      <w:bookmarkStart w:id="7" w:name="_Toc529860698"/>
+      <w:bookmarkStart w:id="6" w:name="_Toc529860698"/>
       <w:r>
         <w:rPr>
           <w:rFonts w:cs="Times New Roman"/>
@@ -8622,7 +8643,7 @@
         </w:rPr>
         <w:t>Maksud dan Tujuan</w:t>
       </w:r>
-      <w:bookmarkEnd w:id="7"/>
+      <w:bookmarkEnd w:id="6"/>
     </w:p>
     <w:p>
       <w:pPr>
@@ -8636,7 +8657,7 @@
           <w:lang w:val="en-US"/>
         </w:rPr>
       </w:pPr>
-      <w:bookmarkStart w:id="8" w:name="_Toc529860699"/>
+      <w:bookmarkStart w:id="7" w:name="_Toc529860699"/>
       <w:r>
         <w:rPr>
           <w:rFonts w:cs="Times New Roman"/>
@@ -8645,7 +8666,7 @@
         </w:rPr>
         <w:t>Maksud</w:t>
       </w:r>
-      <w:bookmarkEnd w:id="8"/>
+      <w:bookmarkEnd w:id="7"/>
     </w:p>
     <w:p>
       <w:pPr>
@@ -8674,7 +8695,7 @@
           <w:lang w:val="en-US"/>
         </w:rPr>
       </w:pPr>
-      <w:bookmarkStart w:id="9" w:name="_Toc529860700"/>
+      <w:bookmarkStart w:id="8" w:name="_Toc529860700"/>
       <w:r>
         <w:rPr>
           <w:rFonts w:cs="Times New Roman"/>
@@ -8683,7 +8704,7 @@
         </w:rPr>
         <w:t>Tujuan</w:t>
       </w:r>
-      <w:bookmarkEnd w:id="9"/>
+      <w:bookmarkEnd w:id="8"/>
     </w:p>
     <w:p>
       <w:pPr>
@@ -8697,8 +8718,16 @@
         <w:rPr>
           <w:lang w:val="en-US"/>
         </w:rPr>
-        <w:t>Adapun tujuan-tujuan dari penelitian di SLB C Sukapura Kiaracondong Kota Bandung, sebagai berikut :</w:t>
-      </w:r>
+        <w:t xml:space="preserve">Adapun tujuan-tujuan dari penelitian di SLB C Sukapura Kiaracondong Kota Bandung, sebagai </w:t>
+      </w:r>
+      <w:proofErr w:type="gramStart"/>
+      <w:r>
+        <w:rPr>
+          <w:lang w:val="en-US"/>
+        </w:rPr>
+        <w:t>berikut :</w:t>
+      </w:r>
+      <w:proofErr w:type="gramEnd"/>
     </w:p>
     <w:p>
       <w:pPr>
@@ -8821,7 +8850,7 @@
           <w:lang w:val="en-US"/>
         </w:rPr>
       </w:pPr>
-      <w:bookmarkStart w:id="10" w:name="_Toc529860701"/>
+      <w:bookmarkStart w:id="9" w:name="_Toc529860701"/>
       <w:r>
         <w:rPr>
           <w:rFonts w:cs="Times New Roman"/>
@@ -8830,7 +8859,7 @@
         </w:rPr>
         <w:t>Batasan Masalah</w:t>
       </w:r>
-      <w:bookmarkEnd w:id="10"/>
+      <w:bookmarkEnd w:id="9"/>
     </w:p>
     <w:p>
       <w:pPr>
@@ -8844,8 +8873,16 @@
         <w:rPr>
           <w:lang w:val="en-US"/>
         </w:rPr>
-        <w:t>Berikut ini adalah hal-hal yang menjadi batasan masalah dalam penelitian ini, diantaranya :</w:t>
-      </w:r>
+        <w:t xml:space="preserve">Berikut ini adalah hal-hal yang menjadi batasan masalah dalam penelitian ini, </w:t>
+      </w:r>
+      <w:proofErr w:type="gramStart"/>
+      <w:r>
+        <w:rPr>
+          <w:lang w:val="en-US"/>
+        </w:rPr>
+        <w:t>diantaranya :</w:t>
+      </w:r>
+      <w:proofErr w:type="gramEnd"/>
     </w:p>
     <w:p>
       <w:pPr>
@@ -8864,7 +8901,21 @@
         <w:rPr>
           <w:lang w:val="en-US"/>
         </w:rPr>
-        <w:t xml:space="preserve">Data yang digunakan adalah data siswa,orangtua, guru, kepala sekolah dan koordinat SLB C Sukapura Kiaracondong Kota Bandung. </w:t>
+        <w:t>Data yang digunakan adalah data siswa</w:t>
+      </w:r>
+      <w:proofErr w:type="gramStart"/>
+      <w:r>
+        <w:rPr>
+          <w:lang w:val="en-US"/>
+        </w:rPr>
+        <w:t>,orangtua</w:t>
+      </w:r>
+      <w:proofErr w:type="gramEnd"/>
+      <w:r>
+        <w:rPr>
+          <w:lang w:val="en-US"/>
+        </w:rPr>
+        <w:t xml:space="preserve">, guru, kepala sekolah dan koordinat SLB C Sukapura Kiaracondong Kota Bandung. </w:t>
       </w:r>
     </w:p>
     <w:p>
@@ -8905,8 +8956,16 @@
           <w:lang w:val="en-US"/>
         </w:rPr>
         <w:lastRenderedPageBreak/>
-        <w:t>Perangkat yang digunakan pada anak adalah mikrokontroller arduino yang menggunakan modul GPS dan modul GSM .</w:t>
-      </w:r>
+        <w:t xml:space="preserve">Perangkat yang digunakan pada anak adalah mikrokontroller arduino yang menggunakan modul GPS dan modul </w:t>
+      </w:r>
+      <w:proofErr w:type="gramStart"/>
+      <w:r>
+        <w:rPr>
+          <w:lang w:val="en-US"/>
+        </w:rPr>
+        <w:t>GSM .</w:t>
+      </w:r>
+      <w:proofErr w:type="gramEnd"/>
     </w:p>
     <w:p>
       <w:pPr>
@@ -8960,7 +9019,7 @@
           <w:lang w:val="en-US"/>
         </w:rPr>
       </w:pPr>
-      <w:bookmarkStart w:id="11" w:name="_Toc529860702"/>
+      <w:bookmarkStart w:id="10" w:name="_Toc529860702"/>
       <w:r>
         <w:rPr>
           <w:rFonts w:cs="Times New Roman"/>
@@ -8970,7 +9029,7 @@
         </w:rPr>
         <w:t>Metologi Penelitian</w:t>
       </w:r>
-      <w:bookmarkEnd w:id="11"/>
+      <w:bookmarkEnd w:id="10"/>
     </w:p>
     <w:p>
       <w:pPr>
@@ -8998,7 +9057,7 @@
           <w:lang w:val="en-US"/>
         </w:rPr>
       </w:pPr>
-      <w:bookmarkStart w:id="12" w:name="_Toc529860703"/>
+      <w:bookmarkStart w:id="11" w:name="_Toc529860703"/>
       <w:r>
         <w:rPr>
           <w:rFonts w:cs="Times New Roman"/>
@@ -9007,7 +9066,7 @@
         </w:rPr>
         <w:t>Tahap Pengumpulan Data</w:t>
       </w:r>
-      <w:bookmarkEnd w:id="12"/>
+      <w:bookmarkEnd w:id="11"/>
     </w:p>
     <w:p>
       <w:pPr>
@@ -9030,8 +9089,16 @@
         <w:rPr>
           <w:lang w:val="en-US"/>
         </w:rPr>
-        <w:t xml:space="preserve"> ini adalah sebagai berikut :</w:t>
-      </w:r>
+        <w:t xml:space="preserve"> ini adalah sebagai </w:t>
+      </w:r>
+      <w:proofErr w:type="gramStart"/>
+      <w:r>
+        <w:rPr>
+          <w:lang w:val="en-US"/>
+        </w:rPr>
+        <w:t>berikut :</w:t>
+      </w:r>
+      <w:proofErr w:type="gramEnd"/>
     </w:p>
     <w:p>
       <w:pPr>
@@ -9066,7 +9133,21 @@
         <w:rPr>
           <w:lang w:val="en-US"/>
         </w:rPr>
-        <w:t>Pada studi ini dilakukan dengan cara mempelajari tentang berbagai topik yang berkatian dengan penelitian berupa jurnal-jurnal dan buku-buku.</w:t>
+        <w:t xml:space="preserve">Pada studi ini dilakukan dengan </w:t>
+      </w:r>
+      <w:proofErr w:type="gramStart"/>
+      <w:r>
+        <w:rPr>
+          <w:lang w:val="en-US"/>
+        </w:rPr>
+        <w:t>cara</w:t>
+      </w:r>
+      <w:proofErr w:type="gramEnd"/>
+      <w:r>
+        <w:rPr>
+          <w:lang w:val="en-US"/>
+        </w:rPr>
+        <w:t xml:space="preserve"> mempelajari tentang berbagai topik yang berkatian dengan penelitian berupa jurnal-jurnal dan buku-buku.</w:t>
       </w:r>
     </w:p>
     <w:p>
@@ -9138,7 +9219,21 @@
         <w:rPr>
           <w:lang w:val="en-US"/>
         </w:rPr>
-        <w:t>Wawancara yaitu teknik pengumpulan data yang dilakukan dengan cara tanya jawab secara langsung terhadap narasumber yang bersangkutan dengan permasalahan yang diambil, yaitu Bapak Adang Sodikin selaku wakil kepala sekolah dan hubungan masyarakat di SLB C Sukapura Kiaracondong Kota Bandung, dan beberapa orangtua siswa SLB C Sukapu</w:t>
+        <w:t xml:space="preserve">Wawancara yaitu teknik pengumpulan data yang dilakukan dengan </w:t>
+      </w:r>
+      <w:proofErr w:type="gramStart"/>
+      <w:r>
+        <w:rPr>
+          <w:lang w:val="en-US"/>
+        </w:rPr>
+        <w:t>cara</w:t>
+      </w:r>
+      <w:proofErr w:type="gramEnd"/>
+      <w:r>
+        <w:rPr>
+          <w:lang w:val="en-US"/>
+        </w:rPr>
+        <w:t xml:space="preserve"> tanya jawab secara langsung terhadap narasumber yang bersangkutan dengan permasalahan yang diambil, yaitu Bapak Adang Sodikin selaku wakil kepala sekolah dan hubungan masyarakat di SLB C Sukapura Kiaracondong Kota Bandung, dan beberapa orangtua siswa SLB C Sukapu</w:t>
       </w:r>
       <w:r>
         <w:t>r</w:t>
@@ -9177,7 +9272,7 @@
           <w:lang w:val="en-US"/>
         </w:rPr>
       </w:pPr>
-      <w:bookmarkStart w:id="13" w:name="_Toc529860704"/>
+      <w:bookmarkStart w:id="12" w:name="_Toc529860704"/>
       <w:r>
         <w:rPr>
           <w:rFonts w:cs="Times New Roman"/>
@@ -9202,7 +9297,7 @@
         </w:rPr>
         <w:t xml:space="preserve"> Perangkat Lunak</w:t>
       </w:r>
-      <w:bookmarkEnd w:id="13"/>
+      <w:bookmarkEnd w:id="12"/>
     </w:p>
     <w:p>
       <w:pPr>
@@ -9232,6 +9327,7 @@
           <w:id w:val="163435060"/>
           <w:citation/>
         </w:sdtPr>
+        <w:sdtEndPr/>
         <w:sdtContent>
           <w:r>
             <w:fldChar w:fldCharType="begin"/>
@@ -9332,7 +9428,7 @@
           <w:szCs w:val="24"/>
         </w:rPr>
       </w:pPr>
-      <w:bookmarkStart w:id="14" w:name="_Toc529860673"/>
+      <w:bookmarkStart w:id="13" w:name="_Toc529860673"/>
       <w:r>
         <w:rPr>
           <w:szCs w:val="24"/>
@@ -9414,7 +9510,7 @@
         </w:rPr>
         <w:t xml:space="preserve"> Model Waterfall</w:t>
       </w:r>
-      <w:bookmarkEnd w:id="14"/>
+      <w:bookmarkEnd w:id="13"/>
     </w:p>
     <w:p>
       <w:pPr>
@@ -9580,7 +9676,7 @@
           <w:lang w:val="en-US"/>
         </w:rPr>
       </w:pPr>
-      <w:bookmarkStart w:id="15" w:name="_Toc529860705"/>
+      <w:bookmarkStart w:id="14" w:name="_Toc529860705"/>
       <w:r>
         <w:rPr>
           <w:rFonts w:cs="Times New Roman"/>
@@ -9590,7 +9686,7 @@
         <w:lastRenderedPageBreak/>
         <w:t>Sistematika Penulisan</w:t>
       </w:r>
-      <w:bookmarkEnd w:id="15"/>
+      <w:bookmarkEnd w:id="14"/>
     </w:p>
     <w:p>
       <w:pPr>
@@ -9603,7 +9699,21 @@
         <w:rPr>
           <w:lang w:val="en-US"/>
         </w:rPr>
-        <w:t>Sistematika penulisan ini disusun untuk memberikan gambaran umum tentang penulisan tugas akhir yang akan dilakukan. Sistematika penulisan tugas akhir ini adalah sebagai berikut.</w:t>
+        <w:t xml:space="preserve">Sistematika penulisan ini disusun untuk memberikan gambaran umum tentang penulisan tugas akhir yang </w:t>
+      </w:r>
+      <w:proofErr w:type="gramStart"/>
+      <w:r>
+        <w:rPr>
+          <w:lang w:val="en-US"/>
+        </w:rPr>
+        <w:t>akan</w:t>
+      </w:r>
+      <w:proofErr w:type="gramEnd"/>
+      <w:r>
+        <w:rPr>
+          <w:lang w:val="en-US"/>
+        </w:rPr>
+        <w:t xml:space="preserve"> dilakukan. Sistematika penulisan tugas akhir ini adalah sebagai berikut.</w:t>
       </w:r>
     </w:p>
     <w:p>
@@ -9635,7 +9745,21 @@
         <w:rPr>
           <w:lang w:val="en-US"/>
         </w:rPr>
-        <w:t>Pada bab ini membahas uraian mengenai latar belakang masalah yang diambil, identifikasi masalah, maksud dan tujuan, batasan masalah, metodologi penelitian dan sistematika penulisan.</w:t>
+        <w:t xml:space="preserve">Pada </w:t>
+      </w:r>
+      <w:proofErr w:type="gramStart"/>
+      <w:r>
+        <w:rPr>
+          <w:lang w:val="en-US"/>
+        </w:rPr>
+        <w:t>bab</w:t>
+      </w:r>
+      <w:proofErr w:type="gramEnd"/>
+      <w:r>
+        <w:rPr>
+          <w:lang w:val="en-US"/>
+        </w:rPr>
+        <w:t xml:space="preserve"> ini membahas uraian mengenai latar belakang masalah yang diambil, identifikasi masalah, maksud dan tujuan, batasan masalah, metodologi penelitian dan sistematika penulisan.</w:t>
       </w:r>
     </w:p>
     <w:p>
@@ -9652,39 +9776,23 @@
           <w:b/>
           <w:lang w:val="en-US"/>
         </w:rPr>
-        <w:t>BAB 2  TINJAUAN PUSTAKA</w:t>
-      </w:r>
-    </w:p>
-    <w:p>
-      <w:pPr>
-        <w:spacing w:after="0" w:line="360" w:lineRule="auto"/>
-        <w:ind w:firstLine="720"/>
-        <w:rPr>
-          <w:lang w:val="en-US"/>
-        </w:rPr>
-      </w:pPr>
-      <w:r>
-        <w:rPr>
-          <w:lang w:val="en-US"/>
-        </w:rPr>
-        <w:t xml:space="preserve">Pada bab ini membahas mengenai tinjauan umum mengenai SLB C Sukapura dan pembahasan berbagai konsep dasar mengenai Sistem Pemantauan Anak dan teori-teori pendukung lainnya yang berkaitan dengan topik pembangunan perangkat lunak. </w:t>
-      </w:r>
-    </w:p>
-    <w:p>
-      <w:pPr>
-        <w:spacing w:after="0" w:line="360" w:lineRule="auto"/>
-        <w:ind w:firstLine="720"/>
+        <w:t xml:space="preserve">BAB </w:t>
+      </w:r>
+      <w:proofErr w:type="gramStart"/>
+      <w:r>
         <w:rPr>
           <w:b/>
           <w:lang w:val="en-US"/>
         </w:rPr>
-      </w:pPr>
+        <w:t>2  TINJAUAN</w:t>
+      </w:r>
+      <w:proofErr w:type="gramEnd"/>
       <w:r>
         <w:rPr>
           <w:b/>
           <w:lang w:val="en-US"/>
         </w:rPr>
-        <w:t>BAB 3 ANALISIS DAN PERANCANGAN</w:t>
+        <w:t xml:space="preserve"> PUSTAKA</w:t>
       </w:r>
     </w:p>
     <w:p>
@@ -9699,16 +9807,21 @@
         <w:rPr>
           <w:lang w:val="en-US"/>
         </w:rPr>
-        <w:t xml:space="preserve">Pada bab ini berisi analisis kebutuhan dalam membangun aplikasi ini, analisis sistem yang sedang berjalan pada aplikasi ini sesuai dengan metode </w:t>
-      </w:r>
-      <w:r>
-        <w:t>pengembangan</w:t>
-      </w:r>
+        <w:t xml:space="preserve">Pada </w:t>
+      </w:r>
+      <w:proofErr w:type="gramStart"/>
       <w:r>
         <w:rPr>
           <w:lang w:val="en-US"/>
         </w:rPr>
-        <w:t xml:space="preserve"> perangkat lunak yang digunakan, selain itu juga terdapat perancangan antarmuka untuk aplikasi yang dibangun sesuai dengan hasil analisis yang telah dibuat.</w:t>
+        <w:t>bab</w:t>
+      </w:r>
+      <w:proofErr w:type="gramEnd"/>
+      <w:r>
+        <w:rPr>
+          <w:lang w:val="en-US"/>
+        </w:rPr>
+        <w:t xml:space="preserve"> ini membahas mengenai tinjauan umum mengenai SLB C Sukapura dan pembahasan berbagai konsep dasar mengenai Sistem Pemantauan Anak dan teori-teori pendukung lainnya yang berkaitan dengan topik pembangunan perangkat lunak. </w:t>
       </w:r>
     </w:p>
     <w:p>
@@ -9725,7 +9838,7 @@
           <w:b/>
           <w:lang w:val="en-US"/>
         </w:rPr>
-        <w:t>BAB 4 IMPLEMENTASI DAN PENGUJIAN SISTEM</w:t>
+        <w:t>BAB 3 ANALISIS DAN PERANCANGAN</w:t>
       </w:r>
     </w:p>
     <w:p>
@@ -9740,7 +9853,30 @@
         <w:rPr>
           <w:lang w:val="en-US"/>
         </w:rPr>
-        <w:t>Bab ini membahas implementasi dalam bahasa pemograman yaitu implementasi kebutuhan perangkat keras dan perangkat lunak, implementasi basis data, implementasi antarmuka dan tahap-tahap dalam melakukan pengujian perangkat lunak.</w:t>
+        <w:t xml:space="preserve">Pada </w:t>
+      </w:r>
+      <w:proofErr w:type="gramStart"/>
+      <w:r>
+        <w:rPr>
+          <w:lang w:val="en-US"/>
+        </w:rPr>
+        <w:t>bab</w:t>
+      </w:r>
+      <w:proofErr w:type="gramEnd"/>
+      <w:r>
+        <w:rPr>
+          <w:lang w:val="en-US"/>
+        </w:rPr>
+        <w:t xml:space="preserve"> ini berisi analisis kebutuhan dalam membangun aplikasi ini, analisis sistem yang sedang berjalan pada aplikasi ini sesuai dengan metode </w:t>
+      </w:r>
+      <w:r>
+        <w:t>pengembangan</w:t>
+      </w:r>
+      <w:r>
+        <w:rPr>
+          <w:lang w:val="en-US"/>
+        </w:rPr>
+        <w:t xml:space="preserve"> perangkat lunak yang digunakan, selain itu juga terdapat perancangan antarmuka untuk aplikasi yang dibangun sesuai dengan hasil analisis yang telah dibuat.</w:t>
       </w:r>
     </w:p>
     <w:p>
@@ -9757,6 +9893,38 @@
           <w:b/>
           <w:lang w:val="en-US"/>
         </w:rPr>
+        <w:t>BAB 4 IMPLEMENTASI DAN PENGUJIAN SISTEM</w:t>
+      </w:r>
+    </w:p>
+    <w:p>
+      <w:pPr>
+        <w:spacing w:after="0" w:line="360" w:lineRule="auto"/>
+        <w:ind w:firstLine="720"/>
+        <w:rPr>
+          <w:lang w:val="en-US"/>
+        </w:rPr>
+      </w:pPr>
+      <w:r>
+        <w:rPr>
+          <w:lang w:val="en-US"/>
+        </w:rPr>
+        <w:t>Bab ini membahas implementasi dalam bahasa pemograman yaitu implementasi kebutuhan perangkat keras dan perangkat lunak, implementasi basis data, implementasi antarmuka dan tahap-tahap dalam melakukan pengujian perangkat lunak.</w:t>
+      </w:r>
+    </w:p>
+    <w:p>
+      <w:pPr>
+        <w:spacing w:after="0" w:line="360" w:lineRule="auto"/>
+        <w:ind w:firstLine="720"/>
+        <w:rPr>
+          <w:b/>
+          <w:lang w:val="en-US"/>
+        </w:rPr>
+      </w:pPr>
+      <w:r>
+        <w:rPr>
+          <w:b/>
+          <w:lang w:val="en-US"/>
+        </w:rPr>
         <w:t xml:space="preserve">BAB 5 KESIMPULAN DAN SARAN </w:t>
       </w:r>
     </w:p>
@@ -9769,7 +9937,21 @@
         <w:rPr>
           <w:lang w:val="en-US"/>
         </w:rPr>
-        <w:t>Bab ini membahas tentang kesimpulan yang sudah diperoleh dari hasil penulisan tugas akhir dan saran mengenai pengembangan aplikasi untuk masa yang akan datang.</w:t>
+        <w:t xml:space="preserve">Bab ini membahas tentang kesimpulan yang sudah diperoleh dari hasil penulisan tugas akhir dan saran mengenai pengembangan aplikasi untuk masa yang </w:t>
+      </w:r>
+      <w:proofErr w:type="gramStart"/>
+      <w:r>
+        <w:rPr>
+          <w:lang w:val="en-US"/>
+        </w:rPr>
+        <w:t>akan</w:t>
+      </w:r>
+      <w:proofErr w:type="gramEnd"/>
+      <w:r>
+        <w:rPr>
+          <w:lang w:val="en-US"/>
+        </w:rPr>
+        <w:t xml:space="preserve"> datang.</w:t>
       </w:r>
     </w:p>
     <w:p>
@@ -9797,7 +9979,7 @@
         <w:lastRenderedPageBreak/>
         <w:br/>
       </w:r>
-      <w:bookmarkStart w:id="16" w:name="_Toc529860706"/>
+      <w:bookmarkStart w:id="15" w:name="_Toc529860706"/>
       <w:r>
         <w:rPr>
           <w:rFonts w:cs="Times New Roman"/>
@@ -9805,7 +9987,7 @@
         </w:rPr>
         <w:t>TINJAUAN PUSTAKA</w:t>
       </w:r>
-      <w:bookmarkEnd w:id="16"/>
+      <w:bookmarkEnd w:id="15"/>
     </w:p>
     <w:p/>
     <w:p>
@@ -9816,7 +9998,7 @@
           <w:color w:val="auto"/>
         </w:rPr>
       </w:pPr>
-      <w:bookmarkStart w:id="17" w:name="_Toc529860707"/>
+      <w:bookmarkStart w:id="16" w:name="_Toc529860707"/>
       <w:r>
         <w:rPr>
           <w:color w:val="auto"/>
@@ -9829,7 +10011,7 @@
         </w:rPr>
         <w:t>Kiaracondong Kota Bandung</w:t>
       </w:r>
-      <w:bookmarkEnd w:id="17"/>
+      <w:bookmarkEnd w:id="16"/>
     </w:p>
     <w:p>
       <w:pPr>
@@ -9839,14 +10021,14 @@
           <w:color w:val="auto"/>
         </w:rPr>
       </w:pPr>
-      <w:bookmarkStart w:id="18" w:name="_Toc529860708"/>
+      <w:bookmarkStart w:id="17" w:name="_Toc529860708"/>
       <w:r>
         <w:rPr>
           <w:color w:val="auto"/>
         </w:rPr>
         <w:t>Sejarah</w:t>
       </w:r>
-      <w:bookmarkEnd w:id="18"/>
+      <w:bookmarkEnd w:id="17"/>
     </w:p>
     <w:p>
       <w:pPr>
@@ -9870,6 +10052,7 @@
           <w:id w:val="1900170495"/>
           <w:citation/>
         </w:sdtPr>
+        <w:sdtEndPr/>
         <w:sdtContent>
           <w:r>
             <w:fldChar w:fldCharType="begin"/>
@@ -9908,14 +10091,14 @@
           <w:color w:val="auto"/>
         </w:rPr>
       </w:pPr>
-      <w:bookmarkStart w:id="19" w:name="_Toc529860709"/>
+      <w:bookmarkStart w:id="18" w:name="_Toc529860709"/>
       <w:r>
         <w:rPr>
           <w:color w:val="auto"/>
         </w:rPr>
         <w:t>Logo</w:t>
       </w:r>
-      <w:bookmarkEnd w:id="19"/>
+      <w:bookmarkEnd w:id="18"/>
     </w:p>
     <w:p>
       <w:pPr>
@@ -10024,7 +10207,7 @@
           <w:szCs w:val="24"/>
         </w:rPr>
       </w:pPr>
-      <w:bookmarkStart w:id="20" w:name="_Toc529860674"/>
+      <w:bookmarkStart w:id="19" w:name="_Toc529860674"/>
       <w:r>
         <w:rPr>
           <w:szCs w:val="24"/>
@@ -10111,7 +10294,7 @@
         </w:rPr>
         <w:t>Kiaracondong Kota Bandung</w:t>
       </w:r>
-      <w:bookmarkEnd w:id="20"/>
+      <w:bookmarkEnd w:id="19"/>
     </w:p>
     <w:p/>
     <w:p/>
@@ -10215,14 +10398,14 @@
           <w:color w:val="auto"/>
         </w:rPr>
       </w:pPr>
-      <w:bookmarkStart w:id="21" w:name="_Toc529860710"/>
+      <w:bookmarkStart w:id="20" w:name="_Toc529860710"/>
       <w:r>
         <w:rPr>
           <w:color w:val="auto"/>
         </w:rPr>
         <w:t>Visi dan Misi</w:t>
       </w:r>
-      <w:bookmarkEnd w:id="21"/>
+      <w:bookmarkEnd w:id="20"/>
     </w:p>
     <w:p>
       <w:pPr>
@@ -10243,6 +10426,7 @@
           <w:id w:val="-1884787298"/>
           <w:citation/>
         </w:sdtPr>
+        <w:sdtEndPr/>
         <w:sdtContent>
           <w:r>
             <w:fldChar w:fldCharType="begin"/>
@@ -10287,6 +10471,7 @@
           <w:id w:val="2122488168"/>
           <w:citation/>
         </w:sdtPr>
+        <w:sdtEndPr/>
         <w:sdtContent>
           <w:r>
             <w:fldChar w:fldCharType="begin"/>
@@ -10331,6 +10516,7 @@
           <w:id w:val="719710632"/>
           <w:citation/>
         </w:sdtPr>
+        <w:sdtEndPr/>
         <w:sdtContent>
           <w:r>
             <w:fldChar w:fldCharType="begin"/>
@@ -10372,6 +10558,7 @@
           <w:id w:val="1779137593"/>
           <w:citation/>
         </w:sdtPr>
+        <w:sdtEndPr/>
         <w:sdtContent>
           <w:r>
             <w:fldChar w:fldCharType="begin"/>
@@ -10621,14 +10808,14 @@
           <w:color w:val="auto"/>
         </w:rPr>
       </w:pPr>
-      <w:bookmarkStart w:id="22" w:name="_Toc529860711"/>
+      <w:bookmarkStart w:id="21" w:name="_Toc529860711"/>
       <w:r>
         <w:rPr>
           <w:color w:val="auto"/>
         </w:rPr>
         <w:t>Struktur Organisasi</w:t>
       </w:r>
-      <w:bookmarkEnd w:id="22"/>
+      <w:bookmarkEnd w:id="21"/>
     </w:p>
     <w:p>
       <w:pPr>
@@ -10701,56 +10888,36 @@
         <w:spacing w:after="0" w:line="360" w:lineRule="auto"/>
         <w:jc w:val="center"/>
       </w:pPr>
-      <w:bookmarkStart w:id="23" w:name="_Toc529860675"/>
+      <w:bookmarkStart w:id="22" w:name="_Toc529860675"/>
       <w:r>
         <w:t xml:space="preserve">Gambar </w:t>
       </w:r>
-      <w:r>
-        <w:fldChar w:fldCharType="begin"/>
-      </w:r>
-      <w:r>
-        <w:instrText xml:space="preserve"> STYLEREF 1 \s </w:instrText>
-      </w:r>
-      <w:r>
-        <w:fldChar w:fldCharType="separate"/>
-      </w:r>
-      <w:r>
-        <w:rPr>
-          <w:noProof/>
-        </w:rPr>
-        <w:t>2</w:t>
-      </w:r>
-      <w:r>
-        <w:fldChar w:fldCharType="end"/>
-      </w:r>
+      <w:fldSimple w:instr=" STYLEREF 1 \s ">
+        <w:r>
+          <w:rPr>
+            <w:noProof/>
+          </w:rPr>
+          <w:t>2</w:t>
+        </w:r>
+      </w:fldSimple>
       <w:r>
         <w:t>.</w:t>
       </w:r>
-      <w:r>
-        <w:fldChar w:fldCharType="begin"/>
-      </w:r>
-      <w:r>
-        <w:instrText xml:space="preserve"> SEQ Gambar \* ARABIC \s 1 </w:instrText>
-      </w:r>
-      <w:r>
-        <w:fldChar w:fldCharType="separate"/>
-      </w:r>
-      <w:r>
-        <w:rPr>
-          <w:noProof/>
-        </w:rPr>
-        <w:t>2</w:t>
-      </w:r>
-      <w:r>
-        <w:fldChar w:fldCharType="end"/>
-      </w:r>
+      <w:fldSimple w:instr=" SEQ Gambar \* ARABIC \s 1 ">
+        <w:r>
+          <w:rPr>
+            <w:noProof/>
+          </w:rPr>
+          <w:t>2</w:t>
+        </w:r>
+      </w:fldSimple>
       <w:r>
         <w:t xml:space="preserve"> </w:t>
       </w:r>
       <w:r>
         <w:t>Struktur Organisasi SLB-C Sukapura Bandung</w:t>
       </w:r>
-      <w:bookmarkEnd w:id="23"/>
+      <w:bookmarkEnd w:id="22"/>
     </w:p>
     <w:p/>
     <w:p>
@@ -10758,11 +10925,11 @@
         <w:pStyle w:val="Heading2"/>
         <w:spacing w:line="360" w:lineRule="auto"/>
       </w:pPr>
-      <w:bookmarkStart w:id="24" w:name="_Toc529860712"/>
+      <w:bookmarkStart w:id="23" w:name="_Toc529860712"/>
       <w:r>
         <w:t>Tugas dan Tanggung Jawab</w:t>
       </w:r>
-      <w:bookmarkEnd w:id="24"/>
+      <w:bookmarkEnd w:id="23"/>
     </w:p>
     <w:p>
       <w:pPr>
@@ -12048,14 +12215,14 @@
           <w:color w:val="auto"/>
         </w:rPr>
       </w:pPr>
-      <w:bookmarkStart w:id="25" w:name="_Toc529860713"/>
+      <w:bookmarkStart w:id="24" w:name="_Toc529860713"/>
       <w:r>
         <w:rPr>
           <w:color w:val="auto"/>
         </w:rPr>
         <w:t>Pengembangan</w:t>
       </w:r>
-      <w:bookmarkEnd w:id="25"/>
+      <w:bookmarkEnd w:id="24"/>
     </w:p>
     <w:p>
       <w:pPr>
@@ -12076,6 +12243,7 @@
           <w:id w:val="870878323"/>
           <w:citation/>
         </w:sdtPr>
+        <w:sdtEndPr/>
         <w:sdtContent>
           <w:r>
             <w:fldChar w:fldCharType="begin"/>
@@ -12132,6 +12300,7 @@
           <w:id w:val="-904146912"/>
           <w:citation/>
         </w:sdtPr>
+        <w:sdtEndPr/>
         <w:sdtContent>
           <w:r>
             <w:fldChar w:fldCharType="begin"/>
@@ -12186,7 +12355,7 @@
           <w:color w:val="auto"/>
         </w:rPr>
       </w:pPr>
-      <w:bookmarkStart w:id="26" w:name="_Toc529860714"/>
+      <w:bookmarkStart w:id="25" w:name="_Toc529860714"/>
       <w:r>
         <w:rPr>
           <w:color w:val="auto"/>
@@ -12194,7 +12363,7 @@
         <w:lastRenderedPageBreak/>
         <w:t>Sistem</w:t>
       </w:r>
-      <w:bookmarkEnd w:id="26"/>
+      <w:bookmarkEnd w:id="25"/>
     </w:p>
     <w:p>
       <w:pPr>
@@ -12221,6 +12390,7 @@
           <w:id w:val="-1369835053"/>
           <w:citation/>
         </w:sdtPr>
+        <w:sdtEndPr/>
         <w:sdtContent>
           <w:r>
             <w:fldChar w:fldCharType="begin"/>
@@ -12256,6 +12426,7 @@
           <w:id w:val="201676148"/>
           <w:citation/>
         </w:sdtPr>
+        <w:sdtEndPr/>
         <w:sdtContent>
           <w:r>
             <w:fldChar w:fldCharType="begin"/>
@@ -12304,14 +12475,14 @@
           <w:color w:val="auto"/>
         </w:rPr>
       </w:pPr>
-      <w:bookmarkStart w:id="27" w:name="_Toc529860715"/>
+      <w:bookmarkStart w:id="26" w:name="_Toc529860715"/>
       <w:r>
         <w:rPr>
           <w:color w:val="auto"/>
         </w:rPr>
         <w:t>Pemantauan</w:t>
       </w:r>
-      <w:bookmarkEnd w:id="27"/>
+      <w:bookmarkEnd w:id="26"/>
     </w:p>
     <w:p>
       <w:pPr>
@@ -12332,6 +12503,7 @@
           <w:id w:val="115348853"/>
           <w:citation/>
         </w:sdtPr>
+        <w:sdtEndPr/>
         <w:sdtContent>
           <w:r>
             <w:fldChar w:fldCharType="begin"/>
@@ -12364,6 +12536,7 @@
           <w:id w:val="1314526906"/>
           <w:citation/>
         </w:sdtPr>
+        <w:sdtEndPr/>
         <w:sdtContent>
           <w:r>
             <w:fldChar w:fldCharType="begin"/>
@@ -12411,6 +12584,7 @@
           <w:id w:val="-1682584453"/>
           <w:citation/>
         </w:sdtPr>
+        <w:sdtEndPr/>
         <w:sdtContent>
           <w:r>
             <w:fldChar w:fldCharType="begin"/>
@@ -12444,11 +12618,11 @@
         <w:spacing w:after="0" w:line="360" w:lineRule="auto"/>
         <w:ind w:firstLine="720"/>
       </w:pPr>
-      <w:bookmarkStart w:id="28" w:name="_Hlk528194581"/>
+      <w:bookmarkStart w:id="27" w:name="_Hlk528194581"/>
       <w:r>
         <w:t>Pengertian</w:t>
       </w:r>
-      <w:bookmarkEnd w:id="28"/>
+      <w:bookmarkEnd w:id="27"/>
       <w:r>
         <w:t xml:space="preserve"> pemantauan berdasarkan Muhamad Solahudin, </w:t>
       </w:r>
@@ -12488,8 +12662,8 @@
           <w:color w:val="auto"/>
         </w:rPr>
       </w:pPr>
-      <w:bookmarkStart w:id="29" w:name="_Hlk527601323"/>
-      <w:bookmarkStart w:id="30" w:name="_Toc529860716"/>
+      <w:bookmarkStart w:id="28" w:name="_Hlk527601323"/>
+      <w:bookmarkStart w:id="29" w:name="_Toc529860716"/>
       <w:r>
         <w:rPr>
           <w:color w:val="auto"/>
@@ -12502,14 +12676,14 @@
         </w:rPr>
         <w:t xml:space="preserve"> </w:t>
       </w:r>
+      <w:bookmarkEnd w:id="28"/>
+      <w:r>
+        <w:rPr>
+          <w:color w:val="auto"/>
+        </w:rPr>
+        <w:t>Berkebutuhan Khusus</w:t>
+      </w:r>
       <w:bookmarkEnd w:id="29"/>
-      <w:r>
-        <w:rPr>
-          <w:color w:val="auto"/>
-        </w:rPr>
-        <w:t>Berkebutuhan Khusus</w:t>
-      </w:r>
-      <w:bookmarkEnd w:id="30"/>
     </w:p>
     <w:p>
       <w:pPr>
@@ -12545,6 +12719,7 @@
           <w:id w:val="-715117721"/>
           <w:citation/>
         </w:sdtPr>
+        <w:sdtEndPr/>
         <w:sdtContent>
           <w:r>
             <w:fldChar w:fldCharType="begin"/>
@@ -12596,6 +12771,7 @@
           <w:id w:val="-1898428532"/>
           <w:citation/>
         </w:sdtPr>
+        <w:sdtEndPr/>
         <w:sdtContent>
           <w:r>
             <w:fldChar w:fldCharType="begin"/>
@@ -12661,11 +12837,11 @@
         <w:pStyle w:val="Heading3"/>
         <w:spacing w:line="360" w:lineRule="auto"/>
       </w:pPr>
-      <w:bookmarkStart w:id="31" w:name="_Toc529860717"/>
+      <w:bookmarkStart w:id="30" w:name="_Toc529860717"/>
       <w:r>
         <w:t>Jenis-Jenis Anak Berkebutuhan Khusus</w:t>
       </w:r>
-      <w:bookmarkEnd w:id="31"/>
+      <w:bookmarkEnd w:id="30"/>
     </w:p>
     <w:p>
       <w:pPr>
@@ -12814,11 +12990,11 @@
         <w:pStyle w:val="Heading3"/>
         <w:spacing w:line="360" w:lineRule="auto"/>
       </w:pPr>
-      <w:bookmarkStart w:id="32" w:name="_Toc529860718"/>
+      <w:bookmarkStart w:id="31" w:name="_Toc529860718"/>
       <w:r>
         <w:t>Anak Tunagrahita</w:t>
       </w:r>
-      <w:bookmarkEnd w:id="32"/>
+      <w:bookmarkEnd w:id="31"/>
     </w:p>
     <w:p>
       <w:pPr>
@@ -12851,6 +13027,7 @@
           <w:id w:val="-256066568"/>
           <w:citation/>
         </w:sdtPr>
+        <w:sdtEndPr/>
         <w:sdtContent>
           <w:r>
             <w:fldChar w:fldCharType="begin"/>
@@ -12901,6 +13078,7 @@
           <w:id w:val="1012112094"/>
           <w:citation/>
         </w:sdtPr>
+        <w:sdtEndPr/>
         <w:sdtContent>
           <w:r>
             <w:fldChar w:fldCharType="begin"/>
@@ -12939,11 +13117,11 @@
         <w:pStyle w:val="Heading3"/>
         <w:spacing w:line="360" w:lineRule="auto"/>
       </w:pPr>
-      <w:bookmarkStart w:id="33" w:name="_Toc529860719"/>
+      <w:bookmarkStart w:id="32" w:name="_Toc529860719"/>
       <w:r>
         <w:t>Klasifikasi Anak Tunagrahita</w:t>
       </w:r>
-      <w:bookmarkEnd w:id="33"/>
+      <w:bookmarkEnd w:id="32"/>
     </w:p>
     <w:p>
       <w:pPr>
@@ -13015,11 +13193,11 @@
         <w:pStyle w:val="Heading3"/>
         <w:spacing w:line="360" w:lineRule="auto"/>
       </w:pPr>
-      <w:bookmarkStart w:id="34" w:name="_Toc529860720"/>
+      <w:bookmarkStart w:id="33" w:name="_Toc529860720"/>
       <w:r>
         <w:t>Tipe Klinis Anak Tunagrahita</w:t>
       </w:r>
-      <w:bookmarkEnd w:id="34"/>
+      <w:bookmarkEnd w:id="33"/>
     </w:p>
     <w:p>
       <w:pPr>
@@ -13146,11 +13324,11 @@
         <w:pStyle w:val="Heading3"/>
         <w:spacing w:line="360" w:lineRule="auto"/>
       </w:pPr>
-      <w:bookmarkStart w:id="35" w:name="_Toc529860721"/>
+      <w:bookmarkStart w:id="34" w:name="_Toc529860721"/>
       <w:r>
         <w:t>Karakteristik Anak Tunagrahita</w:t>
       </w:r>
-      <w:bookmarkEnd w:id="35"/>
+      <w:bookmarkEnd w:id="34"/>
     </w:p>
     <w:p>
       <w:pPr>
@@ -13227,14 +13405,14 @@
           <w:color w:val="auto"/>
         </w:rPr>
       </w:pPr>
-      <w:bookmarkStart w:id="36" w:name="_Toc529860722"/>
+      <w:bookmarkStart w:id="35" w:name="_Toc529860722"/>
       <w:r>
         <w:rPr>
           <w:color w:val="auto"/>
         </w:rPr>
         <w:t>Android</w:t>
       </w:r>
-      <w:bookmarkEnd w:id="36"/>
+      <w:bookmarkEnd w:id="35"/>
     </w:p>
     <w:p>
       <w:pPr>
@@ -13255,6 +13433,7 @@
           <w:id w:val="2108849790"/>
           <w:citation/>
         </w:sdtPr>
+        <w:sdtEndPr/>
         <w:sdtContent>
           <w:r>
             <w:fldChar w:fldCharType="begin"/>
@@ -13293,6 +13472,7 @@
           <w:id w:val="1914349984"/>
           <w:citation/>
         </w:sdtPr>
+        <w:sdtEndPr/>
         <w:sdtContent>
           <w:r>
             <w:fldChar w:fldCharType="begin"/>
@@ -13347,12 +13527,12 @@
         <w:pStyle w:val="Heading2"/>
         <w:spacing w:line="360" w:lineRule="auto"/>
       </w:pPr>
-      <w:bookmarkStart w:id="37" w:name="_Toc529860723"/>
+      <w:bookmarkStart w:id="36" w:name="_Toc529860723"/>
       <w:r>
         <w:lastRenderedPageBreak/>
         <w:t>Global Positioning System (GPS)</w:t>
       </w:r>
-      <w:bookmarkEnd w:id="37"/>
+      <w:bookmarkEnd w:id="36"/>
     </w:p>
     <w:p>
       <w:pPr>
@@ -13373,6 +13553,7 @@
           <w:id w:val="216018193"/>
           <w:citation/>
         </w:sdtPr>
+        <w:sdtEndPr/>
         <w:sdtContent>
           <w:r>
             <w:fldChar w:fldCharType="begin"/>
@@ -13411,6 +13592,7 @@
           <w:id w:val="263810023"/>
           <w:citation/>
         </w:sdtPr>
+        <w:sdtEndPr/>
         <w:sdtContent>
           <w:r>
             <w:fldChar w:fldCharType="begin"/>
@@ -13474,11 +13656,11 @@
         <w:pStyle w:val="Heading3"/>
         <w:spacing w:line="360" w:lineRule="auto"/>
       </w:pPr>
-      <w:bookmarkStart w:id="38" w:name="_Toc529860724"/>
+      <w:bookmarkStart w:id="37" w:name="_Toc529860724"/>
       <w:r>
         <w:t>Cara Kerja GPS</w:t>
       </w:r>
-      <w:bookmarkEnd w:id="38"/>
+      <w:bookmarkEnd w:id="37"/>
     </w:p>
     <w:p>
       <w:pPr>
@@ -13631,11 +13813,11 @@
         <w:pStyle w:val="Heading3"/>
         <w:spacing w:line="360" w:lineRule="auto"/>
       </w:pPr>
-      <w:bookmarkStart w:id="39" w:name="_Toc529860725"/>
+      <w:bookmarkStart w:id="38" w:name="_Toc529860725"/>
       <w:r>
         <w:t>GPS untuk Sistem Pelacakan</w:t>
       </w:r>
-      <w:bookmarkEnd w:id="39"/>
+      <w:bookmarkEnd w:id="38"/>
     </w:p>
     <w:p>
       <w:pPr>
@@ -13660,6 +13842,7 @@
           <w:id w:val="17820225"/>
           <w:citation/>
         </w:sdtPr>
+        <w:sdtEndPr/>
         <w:sdtContent>
           <w:r>
             <w:fldChar w:fldCharType="begin"/>
@@ -13702,11 +13885,11 @@
         <w:pStyle w:val="Heading2"/>
         <w:spacing w:line="360" w:lineRule="auto"/>
       </w:pPr>
-      <w:bookmarkStart w:id="40" w:name="_Toc529860726"/>
+      <w:bookmarkStart w:id="39" w:name="_Toc529860726"/>
       <w:r>
         <w:t>Geofencing</w:t>
       </w:r>
-      <w:bookmarkEnd w:id="40"/>
+      <w:bookmarkEnd w:id="39"/>
     </w:p>
     <w:p>
       <w:pPr>
@@ -13732,10 +13915,7 @@
         <w:t>radio frequency identification</w:t>
       </w:r>
       <w:r>
-        <w:t xml:space="preserve"> (RFID)” guna menentukan b</w:t>
-      </w:r>
-      <w:r>
-        <w:t>atasan geografi secara virtual.</w:t>
+        <w:t xml:space="preserve"> (RFID)” guna menentukan batasan geografi secara virtual.</w:t>
       </w:r>
     </w:p>
     <w:p>
@@ -13753,10 +13933,7 @@
         <w:t>geofence</w:t>
       </w:r>
       <w:r>
-        <w:t>”, baik masuk maupun keluar da</w:t>
-      </w:r>
-      <w:r>
-        <w:t>ri garis pagar yang ditentukan.</w:t>
+        <w:t>”, baik masuk maupun keluar dari garis pagar yang ditentukan.</w:t>
       </w:r>
     </w:p>
     <w:p>
@@ -13765,16 +13942,14 @@
         <w:ind w:firstLine="720"/>
       </w:pPr>
       <w:r>
-        <w:t>Fitur aplikasi geofencing dapat melibatkan layanan lain seperti Google Earth, untuk menentukan garis pagar virtual, atau ditentukan berupa koordinat (longitude dan latitude)</w:t>
-      </w:r>
-      <w:r>
-        <w:t xml:space="preserve"> </w:t>
+        <w:t xml:space="preserve">Fitur aplikasi geofencing dapat melibatkan layanan lain seperti Google Earth, untuk menentukan garis pagar virtual, atau ditentukan berupa koordinat (longitude dan latitude) </w:t>
       </w:r>
       <w:sdt>
         <w:sdtPr>
           <w:id w:val="-724678723"/>
           <w:citation/>
         </w:sdtPr>
+        <w:sdtEndPr/>
         <w:sdtContent>
           <w:r>
             <w:fldChar w:fldCharType="begin"/>
@@ -13814,14 +13989,14 @@
           <w:color w:val="auto"/>
         </w:rPr>
       </w:pPr>
-      <w:bookmarkStart w:id="41" w:name="_Toc529860727"/>
+      <w:bookmarkStart w:id="40" w:name="_Toc529860727"/>
       <w:r>
         <w:rPr>
           <w:color w:val="auto"/>
         </w:rPr>
         <w:t>Arduino</w:t>
       </w:r>
-      <w:bookmarkEnd w:id="41"/>
+      <w:bookmarkEnd w:id="40"/>
     </w:p>
     <w:p>
       <w:pPr>
@@ -13848,6 +14023,7 @@
           <w:id w:val="-2141566120"/>
           <w:citation/>
         </w:sdtPr>
+        <w:sdtEndPr/>
         <w:sdtContent>
           <w:r>
             <w:fldChar w:fldCharType="begin"/>
@@ -13880,6 +14056,7 @@
           <w:id w:val="-1217504957"/>
           <w:citation/>
         </w:sdtPr>
+        <w:sdtEndPr/>
         <w:sdtContent>
           <w:r>
             <w:fldChar w:fldCharType="begin"/>
@@ -13934,11 +14111,11 @@
         <w:pStyle w:val="Heading3"/>
         <w:spacing w:line="360" w:lineRule="auto"/>
       </w:pPr>
-      <w:bookmarkStart w:id="42" w:name="_Toc529860728"/>
+      <w:bookmarkStart w:id="41" w:name="_Toc529860728"/>
       <w:r>
         <w:t>Fungsi-Fungsi Dasar Pemrogaman Arduino</w:t>
       </w:r>
-      <w:bookmarkEnd w:id="42"/>
+      <w:bookmarkEnd w:id="41"/>
     </w:p>
     <w:p>
       <w:pPr>
@@ -14081,11 +14258,11 @@
         <w:pStyle w:val="Heading2"/>
         <w:spacing w:line="360" w:lineRule="auto"/>
       </w:pPr>
-      <w:bookmarkStart w:id="43" w:name="_Toc529860729"/>
+      <w:bookmarkStart w:id="42" w:name="_Toc529860729"/>
       <w:r>
         <w:t>Arduino Nano</w:t>
       </w:r>
-      <w:bookmarkEnd w:id="43"/>
+      <w:bookmarkEnd w:id="42"/>
     </w:p>
     <w:p>
       <w:pPr>
@@ -14165,53 +14342,33 @@
         <w:pStyle w:val="Caption"/>
         <w:jc w:val="center"/>
       </w:pPr>
-      <w:bookmarkStart w:id="44" w:name="_Toc529860676"/>
+      <w:bookmarkStart w:id="43" w:name="_Toc529860676"/>
       <w:r>
         <w:t xml:space="preserve">Gambar </w:t>
       </w:r>
-      <w:r>
-        <w:fldChar w:fldCharType="begin"/>
-      </w:r>
-      <w:r>
-        <w:instrText xml:space="preserve"> STYLEREF 1 \s </w:instrText>
-      </w:r>
-      <w:r>
-        <w:fldChar w:fldCharType="separate"/>
-      </w:r>
-      <w:r>
-        <w:rPr>
-          <w:noProof/>
-        </w:rPr>
-        <w:t>2</w:t>
-      </w:r>
-      <w:r>
-        <w:fldChar w:fldCharType="end"/>
-      </w:r>
+      <w:fldSimple w:instr=" STYLEREF 1 \s ">
+        <w:r>
+          <w:rPr>
+            <w:noProof/>
+          </w:rPr>
+          <w:t>2</w:t>
+        </w:r>
+      </w:fldSimple>
       <w:r>
         <w:t>.</w:t>
       </w:r>
-      <w:r>
-        <w:fldChar w:fldCharType="begin"/>
-      </w:r>
-      <w:r>
-        <w:instrText xml:space="preserve"> SEQ Gambar \* ARABIC \s 1 </w:instrText>
-      </w:r>
-      <w:r>
-        <w:fldChar w:fldCharType="separate"/>
-      </w:r>
-      <w:r>
-        <w:rPr>
-          <w:noProof/>
-        </w:rPr>
-        <w:t>3</w:t>
-      </w:r>
-      <w:r>
-        <w:fldChar w:fldCharType="end"/>
-      </w:r>
+      <w:fldSimple w:instr=" SEQ Gambar \* ARABIC \s 1 ">
+        <w:r>
+          <w:rPr>
+            <w:noProof/>
+          </w:rPr>
+          <w:t>3</w:t>
+        </w:r>
+      </w:fldSimple>
       <w:r>
         <w:t xml:space="preserve"> Arduino Nano</w:t>
       </w:r>
-      <w:bookmarkEnd w:id="44"/>
+      <w:bookmarkEnd w:id="43"/>
     </w:p>
     <w:p/>
     <w:p>
@@ -14219,11 +14376,11 @@
         <w:pStyle w:val="Heading2"/>
         <w:spacing w:line="360" w:lineRule="auto"/>
       </w:pPr>
-      <w:bookmarkStart w:id="45" w:name="_Toc529860730"/>
+      <w:bookmarkStart w:id="44" w:name="_Toc529860730"/>
       <w:r>
         <w:t>Modul GPS Ublox Neo M8N</w:t>
       </w:r>
-      <w:bookmarkEnd w:id="45"/>
+      <w:bookmarkEnd w:id="44"/>
     </w:p>
     <w:p>
       <w:pPr>
@@ -14320,53 +14477,33 @@
         <w:pStyle w:val="Caption"/>
         <w:jc w:val="center"/>
       </w:pPr>
-      <w:bookmarkStart w:id="46" w:name="_Toc529860677"/>
+      <w:bookmarkStart w:id="45" w:name="_Toc529860677"/>
       <w:r>
         <w:t xml:space="preserve">Gambar </w:t>
       </w:r>
-      <w:r>
-        <w:fldChar w:fldCharType="begin"/>
-      </w:r>
-      <w:r>
-        <w:instrText xml:space="preserve"> STYLEREF 1 \s </w:instrText>
-      </w:r>
-      <w:r>
-        <w:fldChar w:fldCharType="separate"/>
-      </w:r>
-      <w:r>
-        <w:rPr>
-          <w:noProof/>
-        </w:rPr>
-        <w:t>2</w:t>
-      </w:r>
-      <w:r>
-        <w:fldChar w:fldCharType="end"/>
-      </w:r>
+      <w:fldSimple w:instr=" STYLEREF 1 \s ">
+        <w:r>
+          <w:rPr>
+            <w:noProof/>
+          </w:rPr>
+          <w:t>2</w:t>
+        </w:r>
+      </w:fldSimple>
       <w:r>
         <w:t>.</w:t>
       </w:r>
-      <w:r>
-        <w:fldChar w:fldCharType="begin"/>
-      </w:r>
-      <w:r>
-        <w:instrText xml:space="preserve"> SEQ Gambar \* ARABIC \s 1 </w:instrText>
-      </w:r>
-      <w:r>
-        <w:fldChar w:fldCharType="separate"/>
-      </w:r>
-      <w:r>
-        <w:rPr>
-          <w:noProof/>
-        </w:rPr>
-        <w:t>4</w:t>
-      </w:r>
-      <w:r>
-        <w:fldChar w:fldCharType="end"/>
-      </w:r>
+      <w:fldSimple w:instr=" SEQ Gambar \* ARABIC \s 1 ">
+        <w:r>
+          <w:rPr>
+            <w:noProof/>
+          </w:rPr>
+          <w:t>4</w:t>
+        </w:r>
+      </w:fldSimple>
       <w:r>
         <w:t xml:space="preserve"> Modul GPS Ublox Neo M8N</w:t>
       </w:r>
-      <w:bookmarkEnd w:id="46"/>
+      <w:bookmarkEnd w:id="45"/>
     </w:p>
     <w:p/>
     <w:p>
@@ -14374,14 +14511,14 @@
         <w:pStyle w:val="Heading2"/>
         <w:spacing w:line="360" w:lineRule="auto"/>
       </w:pPr>
-      <w:bookmarkStart w:id="47" w:name="_Toc529860731"/>
+      <w:bookmarkStart w:id="46" w:name="_Toc529860731"/>
       <w:r>
         <w:t>Modul</w:t>
       </w:r>
       <w:r>
         <w:t xml:space="preserve"> GSM SIM800L Versi 2</w:t>
       </w:r>
-      <w:bookmarkEnd w:id="47"/>
+      <w:bookmarkEnd w:id="46"/>
     </w:p>
     <w:p>
       <w:pPr>
@@ -14405,6 +14542,7 @@
           <w:id w:val="1864787134"/>
           <w:citation/>
         </w:sdtPr>
+        <w:sdtEndPr/>
         <w:sdtContent>
           <w:r>
             <w:fldChar w:fldCharType="begin"/>
@@ -14494,53 +14632,33 @@
         <w:pStyle w:val="Caption"/>
         <w:jc w:val="center"/>
       </w:pPr>
-      <w:bookmarkStart w:id="48" w:name="_Toc529860678"/>
+      <w:bookmarkStart w:id="47" w:name="_Toc529860678"/>
       <w:r>
         <w:t xml:space="preserve">Gambar </w:t>
       </w:r>
-      <w:r>
-        <w:fldChar w:fldCharType="begin"/>
-      </w:r>
-      <w:r>
-        <w:instrText xml:space="preserve"> STYLEREF 1 \s </w:instrText>
-      </w:r>
-      <w:r>
-        <w:fldChar w:fldCharType="separate"/>
-      </w:r>
-      <w:r>
-        <w:rPr>
-          <w:noProof/>
-        </w:rPr>
-        <w:t>2</w:t>
-      </w:r>
-      <w:r>
-        <w:fldChar w:fldCharType="end"/>
-      </w:r>
+      <w:fldSimple w:instr=" STYLEREF 1 \s ">
+        <w:r>
+          <w:rPr>
+            <w:noProof/>
+          </w:rPr>
+          <w:t>2</w:t>
+        </w:r>
+      </w:fldSimple>
       <w:r>
         <w:t>.</w:t>
       </w:r>
-      <w:r>
-        <w:fldChar w:fldCharType="begin"/>
-      </w:r>
-      <w:r>
-        <w:instrText xml:space="preserve"> SEQ Gambar \* ARABIC \s 1 </w:instrText>
-      </w:r>
-      <w:r>
-        <w:fldChar w:fldCharType="separate"/>
-      </w:r>
-      <w:r>
-        <w:rPr>
-          <w:noProof/>
-        </w:rPr>
-        <w:t>5</w:t>
-      </w:r>
-      <w:r>
-        <w:fldChar w:fldCharType="end"/>
-      </w:r>
+      <w:fldSimple w:instr=" SEQ Gambar \* ARABIC \s 1 ">
+        <w:r>
+          <w:rPr>
+            <w:noProof/>
+          </w:rPr>
+          <w:t>5</w:t>
+        </w:r>
+      </w:fldSimple>
       <w:r>
         <w:t xml:space="preserve"> Module GSM SIM800L V2</w:t>
       </w:r>
-      <w:bookmarkEnd w:id="48"/>
+      <w:bookmarkEnd w:id="47"/>
     </w:p>
     <w:p/>
     <w:p>
@@ -14548,7 +14666,7 @@
         <w:pStyle w:val="Heading2"/>
         <w:spacing w:line="360" w:lineRule="auto"/>
       </w:pPr>
-      <w:bookmarkStart w:id="49" w:name="_Toc529860732"/>
+      <w:bookmarkStart w:id="48" w:name="_Toc529860732"/>
       <w:r>
         <w:rPr>
           <w:i/>
@@ -14567,7 +14685,7 @@
       <w:r>
         <w:t>)</w:t>
       </w:r>
-      <w:bookmarkEnd w:id="49"/>
+      <w:bookmarkEnd w:id="48"/>
     </w:p>
     <w:p>
       <w:pPr>
@@ -14591,6 +14709,7 @@
           <w:id w:val="1139152251"/>
           <w:citation/>
         </w:sdtPr>
+        <w:sdtEndPr/>
         <w:sdtContent>
           <w:r>
             <w:fldChar w:fldCharType="begin"/>
@@ -14650,6 +14769,7 @@
           <w:id w:val="563691139"/>
           <w:citation/>
         </w:sdtPr>
+        <w:sdtEndPr/>
         <w:sdtContent>
           <w:r>
             <w:fldChar w:fldCharType="begin"/>
@@ -14717,11 +14837,11 @@
         <w:pStyle w:val="Heading3"/>
         <w:spacing w:line="360" w:lineRule="auto"/>
       </w:pPr>
-      <w:bookmarkStart w:id="50" w:name="_Toc529860733"/>
+      <w:bookmarkStart w:id="49" w:name="_Toc529860733"/>
       <w:r>
         <w:t>Aturan Penulisan PHP</w:t>
       </w:r>
-      <w:bookmarkEnd w:id="50"/>
+      <w:bookmarkEnd w:id="49"/>
     </w:p>
     <w:p>
       <w:pPr>
@@ -14879,6 +14999,7 @@
           <w:id w:val="1614707113"/>
           <w:citation/>
         </w:sdtPr>
+        <w:sdtEndPr/>
         <w:sdtContent>
           <w:r>
             <w:fldChar w:fldCharType="begin"/>
@@ -14917,11 +15038,11 @@
         <w:pStyle w:val="Heading2"/>
         <w:spacing w:line="360" w:lineRule="auto"/>
       </w:pPr>
-      <w:bookmarkStart w:id="51" w:name="_Toc529860734"/>
+      <w:bookmarkStart w:id="50" w:name="_Toc529860734"/>
       <w:r>
         <w:t>MySQL</w:t>
       </w:r>
-      <w:bookmarkEnd w:id="51"/>
+      <w:bookmarkEnd w:id="50"/>
     </w:p>
     <w:p>
       <w:pPr>
@@ -14952,6 +15073,7 @@
           <w:id w:val="-777718173"/>
           <w:citation/>
         </w:sdtPr>
+        <w:sdtEndPr/>
         <w:sdtContent>
           <w:r>
             <w:fldChar w:fldCharType="begin"/>
@@ -14993,11 +15115,11 @@
         <w:pStyle w:val="Heading2"/>
         <w:spacing w:line="360" w:lineRule="auto"/>
       </w:pPr>
-      <w:bookmarkStart w:id="52" w:name="_Toc529860735"/>
+      <w:bookmarkStart w:id="51" w:name="_Toc529860735"/>
       <w:r>
         <w:t>Adobe Dreamweaver</w:t>
       </w:r>
-      <w:bookmarkEnd w:id="52"/>
+      <w:bookmarkEnd w:id="51"/>
     </w:p>
     <w:p>
       <w:pPr>
@@ -15014,6 +15136,7 @@
           <w:id w:val="1874958925"/>
           <w:citation/>
         </w:sdtPr>
+        <w:sdtEndPr/>
         <w:sdtContent>
           <w:r>
             <w:fldChar w:fldCharType="begin"/>
@@ -15079,7 +15202,7 @@
         <w:lastRenderedPageBreak/>
         <w:br/>
       </w:r>
-      <w:bookmarkStart w:id="53" w:name="_Toc529860736"/>
+      <w:bookmarkStart w:id="52" w:name="_Toc529860736"/>
       <w:r>
         <w:rPr>
           <w:rFonts w:cs="Times New Roman"/>
@@ -15087,7 +15210,7 @@
         </w:rPr>
         <w:t>ANALISIS DAN PERANCANGAN</w:t>
       </w:r>
-      <w:bookmarkEnd w:id="53"/>
+      <w:bookmarkEnd w:id="52"/>
     </w:p>
     <w:p/>
     <w:p>
@@ -15095,11 +15218,11 @@
         <w:pStyle w:val="Heading2"/>
         <w:spacing w:line="360" w:lineRule="auto"/>
       </w:pPr>
-      <w:bookmarkStart w:id="54" w:name="_Toc529860737"/>
+      <w:bookmarkStart w:id="53" w:name="_Toc529860737"/>
       <w:r>
         <w:t>Analisis Sistem</w:t>
       </w:r>
-      <w:bookmarkEnd w:id="54"/>
+      <w:bookmarkEnd w:id="53"/>
     </w:p>
     <w:p>
       <w:pPr>
@@ -15124,11 +15247,11 @@
         <w:pStyle w:val="Heading3"/>
         <w:spacing w:line="360" w:lineRule="auto"/>
       </w:pPr>
-      <w:bookmarkStart w:id="55" w:name="_Toc529860738"/>
+      <w:bookmarkStart w:id="54" w:name="_Toc529860738"/>
       <w:r>
         <w:t>Analisis Masalah</w:t>
       </w:r>
-      <w:bookmarkEnd w:id="55"/>
+      <w:bookmarkEnd w:id="54"/>
     </w:p>
     <w:p>
       <w:pPr>
@@ -15338,11 +15461,11 @@
         <w:pStyle w:val="Heading3"/>
         <w:spacing w:line="360" w:lineRule="auto"/>
       </w:pPr>
-      <w:bookmarkStart w:id="56" w:name="_Toc529860739"/>
+      <w:bookmarkStart w:id="55" w:name="_Toc529860739"/>
       <w:r>
         <w:t>Analisis Sistem yang Sedang Berjalan</w:t>
       </w:r>
-      <w:bookmarkEnd w:id="56"/>
+      <w:bookmarkEnd w:id="55"/>
     </w:p>
     <w:p>
       <w:pPr>
@@ -15599,56 +15722,36 @@
         <w:spacing w:after="0" w:line="360" w:lineRule="auto"/>
         <w:jc w:val="center"/>
       </w:pPr>
-      <w:bookmarkStart w:id="57" w:name="_Toc529860679"/>
+      <w:bookmarkStart w:id="56" w:name="_Toc529860679"/>
       <w:r>
         <w:t xml:space="preserve">Gambar </w:t>
       </w:r>
-      <w:r>
-        <w:fldChar w:fldCharType="begin"/>
-      </w:r>
-      <w:r>
-        <w:instrText xml:space="preserve"> STYLEREF 1 \s </w:instrText>
-      </w:r>
-      <w:r>
-        <w:fldChar w:fldCharType="separate"/>
-      </w:r>
-      <w:r>
-        <w:rPr>
-          <w:noProof/>
-        </w:rPr>
-        <w:t>3</w:t>
-      </w:r>
-      <w:r>
-        <w:fldChar w:fldCharType="end"/>
-      </w:r>
+      <w:fldSimple w:instr=" STYLEREF 1 \s ">
+        <w:r>
+          <w:rPr>
+            <w:noProof/>
+          </w:rPr>
+          <w:t>3</w:t>
+        </w:r>
+      </w:fldSimple>
       <w:r>
         <w:t>.</w:t>
       </w:r>
-      <w:r>
-        <w:fldChar w:fldCharType="begin"/>
-      </w:r>
-      <w:r>
-        <w:instrText xml:space="preserve"> SEQ Gambar \* ARABIC \s 1 </w:instrText>
-      </w:r>
-      <w:r>
-        <w:fldChar w:fldCharType="separate"/>
-      </w:r>
-      <w:r>
-        <w:rPr>
-          <w:noProof/>
-        </w:rPr>
-        <w:t>1</w:t>
-      </w:r>
-      <w:r>
-        <w:fldChar w:fldCharType="end"/>
-      </w:r>
+      <w:fldSimple w:instr=" SEQ Gambar \* ARABIC \s 1 ">
+        <w:r>
+          <w:rPr>
+            <w:noProof/>
+          </w:rPr>
+          <w:t>1</w:t>
+        </w:r>
+      </w:fldSimple>
       <w:r>
         <w:t xml:space="preserve"> </w:t>
       </w:r>
       <w:r>
         <w:t>Prosedur Pencarian Lokasi Anak</w:t>
       </w:r>
-      <w:bookmarkEnd w:id="57"/>
+      <w:bookmarkEnd w:id="56"/>
     </w:p>
     <w:p>
       <w:pPr>
@@ -15789,56 +15892,36 @@
         <w:spacing w:after="0" w:line="360" w:lineRule="auto"/>
         <w:jc w:val="center"/>
       </w:pPr>
-      <w:bookmarkStart w:id="58" w:name="_Toc529860680"/>
+      <w:bookmarkStart w:id="57" w:name="_Toc529860680"/>
       <w:r>
         <w:t xml:space="preserve">Gambar </w:t>
       </w:r>
-      <w:r>
-        <w:fldChar w:fldCharType="begin"/>
-      </w:r>
-      <w:r>
-        <w:instrText xml:space="preserve"> STYLEREF 1 \s </w:instrText>
-      </w:r>
-      <w:r>
-        <w:fldChar w:fldCharType="separate"/>
-      </w:r>
-      <w:r>
-        <w:rPr>
-          <w:noProof/>
-        </w:rPr>
-        <w:t>3</w:t>
-      </w:r>
-      <w:r>
-        <w:fldChar w:fldCharType="end"/>
-      </w:r>
+      <w:fldSimple w:instr=" STYLEREF 1 \s ">
+        <w:r>
+          <w:rPr>
+            <w:noProof/>
+          </w:rPr>
+          <w:t>3</w:t>
+        </w:r>
+      </w:fldSimple>
       <w:r>
         <w:t>.</w:t>
       </w:r>
-      <w:r>
-        <w:fldChar w:fldCharType="begin"/>
-      </w:r>
-      <w:r>
-        <w:instrText xml:space="preserve"> SEQ Gambar \* ARABIC \s 1 </w:instrText>
-      </w:r>
-      <w:r>
-        <w:fldChar w:fldCharType="separate"/>
-      </w:r>
-      <w:r>
-        <w:rPr>
-          <w:noProof/>
-        </w:rPr>
-        <w:t>2</w:t>
-      </w:r>
-      <w:r>
-        <w:fldChar w:fldCharType="end"/>
-      </w:r>
+      <w:fldSimple w:instr=" SEQ Gambar \* ARABIC \s 1 ">
+        <w:r>
+          <w:rPr>
+            <w:noProof/>
+          </w:rPr>
+          <w:t>2</w:t>
+        </w:r>
+      </w:fldSimple>
       <w:r>
         <w:t xml:space="preserve"> </w:t>
       </w:r>
       <w:r>
         <w:t>Prosedur Laporan Kepihak Sekolah</w:t>
       </w:r>
-      <w:bookmarkEnd w:id="58"/>
+      <w:bookmarkEnd w:id="57"/>
     </w:p>
     <w:p>
       <w:pPr>
@@ -16043,56 +16126,36 @@
         <w:spacing w:after="0" w:line="360" w:lineRule="auto"/>
         <w:jc w:val="center"/>
       </w:pPr>
-      <w:bookmarkStart w:id="59" w:name="_Toc529860681"/>
+      <w:bookmarkStart w:id="58" w:name="_Toc529860681"/>
       <w:r>
         <w:t xml:space="preserve">Gambar </w:t>
       </w:r>
-      <w:r>
-        <w:fldChar w:fldCharType="begin"/>
-      </w:r>
-      <w:r>
-        <w:instrText xml:space="preserve"> STYLEREF 1 \s </w:instrText>
-      </w:r>
-      <w:r>
-        <w:fldChar w:fldCharType="separate"/>
-      </w:r>
-      <w:r>
-        <w:rPr>
-          <w:noProof/>
-        </w:rPr>
-        <w:t>3</w:t>
-      </w:r>
-      <w:r>
-        <w:fldChar w:fldCharType="end"/>
-      </w:r>
+      <w:fldSimple w:instr=" STYLEREF 1 \s ">
+        <w:r>
+          <w:rPr>
+            <w:noProof/>
+          </w:rPr>
+          <w:t>3</w:t>
+        </w:r>
+      </w:fldSimple>
       <w:r>
         <w:t>.</w:t>
       </w:r>
-      <w:r>
-        <w:fldChar w:fldCharType="begin"/>
-      </w:r>
-      <w:r>
-        <w:instrText xml:space="preserve"> SEQ Gambar \* ARABIC \s 1 </w:instrText>
-      </w:r>
-      <w:r>
-        <w:fldChar w:fldCharType="separate"/>
-      </w:r>
-      <w:r>
-        <w:rPr>
-          <w:noProof/>
-        </w:rPr>
-        <w:t>3</w:t>
-      </w:r>
-      <w:r>
-        <w:fldChar w:fldCharType="end"/>
-      </w:r>
+      <w:fldSimple w:instr=" SEQ Gambar \* ARABIC \s 1 ">
+        <w:r>
+          <w:rPr>
+            <w:noProof/>
+          </w:rPr>
+          <w:t>3</w:t>
+        </w:r>
+      </w:fldSimple>
       <w:r>
         <w:t xml:space="preserve"> </w:t>
       </w:r>
       <w:r>
         <w:t>Prosedur Laporan Kepihak Orangtua</w:t>
       </w:r>
-      <w:bookmarkEnd w:id="59"/>
+      <w:bookmarkEnd w:id="58"/>
     </w:p>
     <w:p/>
     <w:p/>
@@ -16106,12 +16169,12 @@
         <w:pStyle w:val="Heading3"/>
         <w:spacing w:line="360" w:lineRule="auto"/>
       </w:pPr>
-      <w:bookmarkStart w:id="60" w:name="_Toc529860740"/>
+      <w:bookmarkStart w:id="59" w:name="_Toc529860740"/>
       <w:r>
         <w:lastRenderedPageBreak/>
         <w:t>Analisis Denah</w:t>
       </w:r>
-      <w:bookmarkEnd w:id="60"/>
+      <w:bookmarkEnd w:id="59"/>
     </w:p>
     <w:p>
       <w:pPr>
@@ -17199,7 +17262,7 @@
             <v:path o:extrusionok="f" gradientshapeok="t" o:connecttype="rect"/>
             <o:lock v:ext="edit" aspectratio="t"/>
           </v:shapetype>
-          <v:shape id="_x0000_i1066" type="#_x0000_t75" style="width:2in;height:250.5pt">
+          <v:shape id="_x0000_i1025" type="#_x0000_t75" style="width:2in;height:250.35pt">
             <v:imagedata r:id="rId19" o:title="denah"/>
           </v:shape>
         </w:pict>
@@ -17210,53 +17273,33 @@
         <w:pStyle w:val="Caption"/>
         <w:jc w:val="center"/>
       </w:pPr>
-      <w:bookmarkStart w:id="61" w:name="_Toc529860682"/>
+      <w:bookmarkStart w:id="60" w:name="_Toc529860682"/>
       <w:r>
         <w:t xml:space="preserve">Gambar </w:t>
       </w:r>
-      <w:r>
-        <w:fldChar w:fldCharType="begin"/>
-      </w:r>
-      <w:r>
-        <w:instrText xml:space="preserve"> STYLEREF 1 \s </w:instrText>
-      </w:r>
-      <w:r>
-        <w:fldChar w:fldCharType="separate"/>
-      </w:r>
-      <w:r>
-        <w:rPr>
-          <w:noProof/>
-        </w:rPr>
-        <w:t>3</w:t>
-      </w:r>
-      <w:r>
-        <w:fldChar w:fldCharType="end"/>
-      </w:r>
+      <w:fldSimple w:instr=" STYLEREF 1 \s ">
+        <w:r>
+          <w:rPr>
+            <w:noProof/>
+          </w:rPr>
+          <w:t>3</w:t>
+        </w:r>
+      </w:fldSimple>
       <w:r>
         <w:t>.</w:t>
       </w:r>
-      <w:r>
-        <w:fldChar w:fldCharType="begin"/>
-      </w:r>
-      <w:r>
-        <w:instrText xml:space="preserve"> SEQ Gambar \* ARABIC \s 1 </w:instrText>
-      </w:r>
-      <w:r>
-        <w:fldChar w:fldCharType="separate"/>
-      </w:r>
-      <w:r>
-        <w:rPr>
-          <w:noProof/>
-        </w:rPr>
-        <w:t>4</w:t>
-      </w:r>
-      <w:r>
-        <w:fldChar w:fldCharType="end"/>
-      </w:r>
+      <w:fldSimple w:instr=" SEQ Gambar \* ARABIC \s 1 ">
+        <w:r>
+          <w:rPr>
+            <w:noProof/>
+          </w:rPr>
+          <w:t>4</w:t>
+        </w:r>
+      </w:fldSimple>
       <w:r>
         <w:t xml:space="preserve"> Analisis Denah</w:t>
       </w:r>
-      <w:bookmarkEnd w:id="61"/>
+      <w:bookmarkEnd w:id="60"/>
     </w:p>
     <w:p/>
     <w:p>
@@ -17264,14 +17307,14 @@
         <w:pStyle w:val="Heading3"/>
         <w:spacing w:line="360" w:lineRule="auto"/>
       </w:pPr>
-      <w:bookmarkStart w:id="62" w:name="_Toc529860741"/>
+      <w:bookmarkStart w:id="61" w:name="_Toc529860741"/>
       <w:r>
         <w:t xml:space="preserve">Analisis </w:t>
       </w:r>
       <w:r>
         <w:t>Akurasi Smartwatch</w:t>
       </w:r>
-      <w:bookmarkEnd w:id="62"/>
+      <w:bookmarkEnd w:id="61"/>
     </w:p>
     <w:p>
       <w:pPr>
@@ -17319,7 +17362,7 @@
         <w:spacing w:after="0" w:line="360" w:lineRule="auto"/>
         <w:jc w:val="center"/>
       </w:pPr>
-      <w:bookmarkStart w:id="63" w:name="_Toc529860689"/>
+      <w:bookmarkStart w:id="62" w:name="_Toc529860689"/>
       <w:r>
         <w:t xml:space="preserve">Tabel </w:t>
       </w:r>
@@ -17389,7 +17432,7 @@
       <w:r>
         <w:t xml:space="preserve"> Akurasi Smartwatch</w:t>
       </w:r>
-      <w:bookmarkEnd w:id="63"/>
+      <w:bookmarkEnd w:id="62"/>
     </w:p>
     <w:tbl>
       <w:tblPr>
@@ -18616,19 +18659,31 @@
         <w:pStyle w:val="Heading3"/>
         <w:spacing w:line="360" w:lineRule="auto"/>
       </w:pPr>
-      <w:bookmarkStart w:id="64" w:name="_Toc529860742"/>
+      <w:bookmarkStart w:id="63" w:name="_Toc529860742"/>
       <w:r>
         <w:t xml:space="preserve">Analisis </w:t>
       </w:r>
       <w:r>
         <w:t>Harga</w:t>
       </w:r>
-      <w:bookmarkEnd w:id="64"/>
-    </w:p>
-    <w:p>
-      <w:pPr>
-        <w:spacing w:after="0" w:line="360" w:lineRule="auto"/>
-      </w:pPr>
+      <w:bookmarkEnd w:id="63"/>
+    </w:p>
+    <w:p>
+      <w:pPr>
+        <w:spacing w:after="0" w:line="360" w:lineRule="auto"/>
+      </w:pPr>
+      <w:r>
+        <w:t xml:space="preserve">Analisis harga dibutuhkan karena harga </w:t>
+      </w:r>
+      <w:r>
+        <w:rPr>
+          <w:i/>
+        </w:rPr>
+        <w:t xml:space="preserve">smartwatch </w:t>
+      </w:r>
+      <w:r>
+        <w:t xml:space="preserve">pada penelitian sebelumnya terlalu mahal dan rata-rata orang tua di sekolah SLB C Sukapura golongan ekonomi menengah ke bawah . </w:t>
+      </w:r>
       <w:r>
         <w:t>Analisis harga pada smartwatch dapat dilihat pada tabel 3.2</w:t>
       </w:r>
@@ -18640,7 +18695,7 @@
         <w:spacing w:after="0" w:line="360" w:lineRule="auto"/>
         <w:jc w:val="center"/>
       </w:pPr>
-      <w:bookmarkStart w:id="65" w:name="_Toc529860690"/>
+      <w:bookmarkStart w:id="64" w:name="_Toc529860690"/>
       <w:r>
         <w:t xml:space="preserve">Tabel </w:t>
       </w:r>
@@ -18710,7 +18765,7 @@
       <w:r>
         <w:t xml:space="preserve"> Harga Smartwatch</w:t>
       </w:r>
-      <w:bookmarkEnd w:id="65"/>
+      <w:bookmarkEnd w:id="64"/>
     </w:p>
     <w:tbl>
       <w:tblPr>
@@ -18719,9 +18774,9 @@
         <w:tblLook w:val="04A0" w:firstRow="1" w:lastRow="0" w:firstColumn="1" w:lastColumn="0" w:noHBand="0" w:noVBand="1"/>
       </w:tblPr>
       <w:tblGrid>
-        <w:gridCol w:w="690"/>
-        <w:gridCol w:w="5696"/>
-        <w:gridCol w:w="1397"/>
+        <w:gridCol w:w="689"/>
+        <w:gridCol w:w="5661"/>
+        <w:gridCol w:w="1577"/>
       </w:tblGrid>
       <w:tr>
         <w:tc>
@@ -18815,13 +18870,16 @@
           <w:p>
             <w:pPr>
               <w:spacing w:line="360" w:lineRule="auto"/>
-              <w:jc w:val="center"/>
+              <w:jc w:val="right"/>
             </w:pPr>
             <w:r>
               <w:t>Rp</w:t>
             </w:r>
             <w:r>
               <w:t>598.000</w:t>
+            </w:r>
+            <w:r>
+              <w:t>,00</w:t>
             </w:r>
           </w:p>
         </w:tc>
@@ -18837,6 +18895,9 @@
               <w:spacing w:line="360" w:lineRule="auto"/>
               <w:jc w:val="center"/>
             </w:pPr>
+            <w:r>
+              <w:t>2</w:t>
+            </w:r>
           </w:p>
         </w:tc>
         <w:tc>
@@ -18848,10 +18909,10 @@
             <w:pPr>
               <w:spacing w:line="360" w:lineRule="auto"/>
               <w:jc w:val="center"/>
-              <w:rPr>
-                <w:i/>
-              </w:rPr>
             </w:pPr>
+            <w:r>
+              <w:t>Paket Internet Three 2gb/bulan</w:t>
+            </w:r>
           </w:p>
         </w:tc>
         <w:tc>
@@ -18862,8 +18923,11 @@
           <w:p>
             <w:pPr>
               <w:spacing w:line="360" w:lineRule="auto"/>
-              <w:jc w:val="center"/>
+              <w:jc w:val="right"/>
             </w:pPr>
+            <w:r>
+              <w:t>Rp35.000,00</w:t>
+            </w:r>
           </w:p>
         </w:tc>
       </w:tr>
@@ -18888,11 +18952,11 @@
         <w:pStyle w:val="Heading3"/>
         <w:spacing w:line="360" w:lineRule="auto"/>
       </w:pPr>
-      <w:bookmarkStart w:id="66" w:name="_Toc529860743"/>
+      <w:bookmarkStart w:id="65" w:name="_Toc529860743"/>
       <w:r>
         <w:t>Analisis Daya Tahan Baterai</w:t>
       </w:r>
-      <w:bookmarkEnd w:id="66"/>
+      <w:bookmarkEnd w:id="65"/>
     </w:p>
     <w:p>
       <w:pPr>
@@ -18946,6 +19010,11 @@
       <w:r>
         <w:t xml:space="preserve"> dapat dilihat pada tabel 3.3</w:t>
       </w:r>
+    </w:p>
+    <w:p>
+      <w:pPr>
+        <w:spacing w:after="0" w:line="360" w:lineRule="auto"/>
+      </w:pPr>
     </w:p>
     <w:p>
       <w:pPr>
@@ -18954,8 +19023,9 @@
         <w:spacing w:after="0" w:line="360" w:lineRule="auto"/>
         <w:jc w:val="center"/>
       </w:pPr>
-      <w:bookmarkStart w:id="67" w:name="_Toc529860691"/>
-      <w:r>
+      <w:bookmarkStart w:id="66" w:name="_Toc529860691"/>
+      <w:r>
+        <w:lastRenderedPageBreak/>
         <w:t xml:space="preserve">Tabel </w:t>
       </w:r>
       <w:r>
@@ -19024,7 +19094,7 @@
       <w:r>
         <w:t xml:space="preserve"> Daya Tahan Baterai</w:t>
       </w:r>
-      <w:bookmarkEnd w:id="67"/>
+      <w:bookmarkEnd w:id="66"/>
     </w:p>
     <w:tbl>
       <w:tblPr>
@@ -19239,7 +19309,6 @@
               <w:jc w:val="center"/>
             </w:pPr>
             <w:r>
-              <w:lastRenderedPageBreak/>
               <w:t>3</w:t>
             </w:r>
           </w:p>
@@ -19794,11 +19863,6 @@
       <w:pPr>
         <w:spacing w:before="240" w:after="0" w:line="360" w:lineRule="auto"/>
       </w:pPr>
-    </w:p>
-    <w:p>
-      <w:pPr>
-        <w:spacing w:after="0" w:line="360" w:lineRule="auto"/>
-      </w:pPr>
       <w:r>
         <w:t xml:space="preserve">Berdasarkan tabel 3.3 dapat disimpulkan bahwa daya tahan baterai </w:t>
       </w:r>
@@ -19811,13 +19875,18 @@
       <w:r>
         <w:t xml:space="preserve"> yang digunakan pada penelitian sebelumnya baterai dapat bertahan dalam waktu 1 jam 14 menit dan penurunan indikator baterai sangat cepat dari 100% sampai 60% setelah itu penurunan indikator baterai mulai melambat pada saat 60% sampai 30%.</w:t>
       </w:r>
+    </w:p>
+    <w:p>
+      <w:pPr>
+        <w:spacing w:after="0" w:line="360" w:lineRule="auto"/>
+      </w:pPr>
     </w:p>
     <w:p>
       <w:pPr>
         <w:pStyle w:val="Heading3"/>
         <w:spacing w:line="360" w:lineRule="auto"/>
       </w:pPr>
-      <w:bookmarkStart w:id="68" w:name="_Toc529860744"/>
+      <w:bookmarkStart w:id="67" w:name="_Toc529860744"/>
       <w:r>
         <w:t>Analisis</w:t>
       </w:r>
@@ -19842,7 +19911,7 @@
       <w:r>
         <w:t xml:space="preserve"> Internet</w:t>
       </w:r>
-      <w:bookmarkEnd w:id="68"/>
+      <w:bookmarkEnd w:id="67"/>
     </w:p>
     <w:p>
       <w:pPr>
@@ -19925,6 +19994,7 @@
         <w:rPr>
           <w:i/>
         </w:rPr>
+        <w:lastRenderedPageBreak/>
         <w:t>smartphone</w:t>
       </w:r>
       <w:r>
@@ -19933,18 +20003,23 @@
       <w:r>
         <w:t xml:space="preserve"> dapat tetap mendapatkan notifikasi anak hilang/kabur.</w:t>
       </w:r>
+    </w:p>
+    <w:p>
+      <w:pPr>
+        <w:spacing w:after="0" w:line="360" w:lineRule="auto"/>
+        <w:ind w:firstLine="720"/>
+      </w:pPr>
     </w:p>
     <w:p>
       <w:pPr>
         <w:pStyle w:val="Heading3"/>
         <w:spacing w:line="360" w:lineRule="auto"/>
       </w:pPr>
-      <w:bookmarkStart w:id="69" w:name="_Toc529860745"/>
-      <w:r>
-        <w:lastRenderedPageBreak/>
+      <w:bookmarkStart w:id="68" w:name="_Toc529860745"/>
+      <w:r>
         <w:t>Analisis Geofencing</w:t>
       </w:r>
-      <w:bookmarkEnd w:id="69"/>
+      <w:bookmarkEnd w:id="68"/>
     </w:p>
     <w:p>
       <w:pPr>
@@ -20023,53 +20098,33 @@
         <w:spacing w:after="0" w:line="360" w:lineRule="auto"/>
         <w:jc w:val="center"/>
       </w:pPr>
-      <w:bookmarkStart w:id="70" w:name="_Toc529860683"/>
+      <w:bookmarkStart w:id="69" w:name="_Toc529860683"/>
       <w:r>
         <w:t xml:space="preserve">Gambar </w:t>
       </w:r>
-      <w:r>
-        <w:fldChar w:fldCharType="begin"/>
-      </w:r>
-      <w:r>
-        <w:instrText xml:space="preserve"> STYLEREF 1 \s </w:instrText>
-      </w:r>
-      <w:r>
-        <w:fldChar w:fldCharType="separate"/>
-      </w:r>
-      <w:r>
-        <w:rPr>
-          <w:noProof/>
-        </w:rPr>
-        <w:t>3</w:t>
-      </w:r>
-      <w:r>
-        <w:fldChar w:fldCharType="end"/>
-      </w:r>
+      <w:fldSimple w:instr=" STYLEREF 1 \s ">
+        <w:r>
+          <w:rPr>
+            <w:noProof/>
+          </w:rPr>
+          <w:t>3</w:t>
+        </w:r>
+      </w:fldSimple>
       <w:r>
         <w:t>.</w:t>
       </w:r>
-      <w:r>
-        <w:fldChar w:fldCharType="begin"/>
-      </w:r>
-      <w:r>
-        <w:instrText xml:space="preserve"> SEQ Gambar \* ARABIC \s 1 </w:instrText>
-      </w:r>
-      <w:r>
-        <w:fldChar w:fldCharType="separate"/>
-      </w:r>
-      <w:r>
-        <w:rPr>
-          <w:noProof/>
-        </w:rPr>
-        <w:t>5</w:t>
-      </w:r>
-      <w:r>
-        <w:fldChar w:fldCharType="end"/>
-      </w:r>
+      <w:fldSimple w:instr=" SEQ Gambar \* ARABIC \s 1 ">
+        <w:r>
+          <w:rPr>
+            <w:noProof/>
+          </w:rPr>
+          <w:t>5</w:t>
+        </w:r>
+      </w:fldSimple>
       <w:r>
         <w:t xml:space="preserve"> Geofencing</w:t>
       </w:r>
-      <w:bookmarkEnd w:id="70"/>
+      <w:bookmarkEnd w:id="69"/>
     </w:p>
     <w:p>
       <w:pPr>
@@ -20098,7 +20153,7 @@
         <w:pStyle w:val="Heading3"/>
         <w:spacing w:line="360" w:lineRule="auto"/>
       </w:pPr>
-      <w:bookmarkStart w:id="71" w:name="_Toc529860746"/>
+      <w:bookmarkStart w:id="70" w:name="_Toc529860746"/>
       <w:r>
         <w:t>Alur Kerja Sistem</w:t>
       </w:r>
@@ -20108,58 +20163,48 @@
       <w:r>
         <w:t>Pada Penelitian Sebelumnya</w:t>
       </w:r>
+      <w:bookmarkEnd w:id="70"/>
+    </w:p>
+    <w:p>
+      <w:pPr>
+        <w:spacing w:after="0" w:line="360" w:lineRule="auto"/>
+        <w:ind w:firstLine="720"/>
+      </w:pPr>
+      <w:r>
+        <w:t xml:space="preserve">Sistem yang sedang berjalan terdiri dari dua bagian yaitu bagian </w:t>
+      </w:r>
+      <w:r>
+        <w:rPr>
+          <w:i/>
+        </w:rPr>
+        <w:t>backend</w:t>
+      </w:r>
+      <w:r>
+        <w:t xml:space="preserve"> dan bagian</w:t>
+      </w:r>
+      <w:r>
+        <w:rPr>
+          <w:i/>
+        </w:rPr>
+        <w:t xml:space="preserve"> frontend</w:t>
+      </w:r>
+      <w:r>
+        <w:t xml:space="preserve">. </w:t>
+      </w:r>
+      <w:r>
+        <w:t xml:space="preserve">Sistem yang </w:t>
+      </w:r>
+      <w:r>
+        <w:t>sedang berjalan</w:t>
+      </w:r>
+      <w:r>
+        <w:t xml:space="preserve"> bertujuan untuk memudahkan pihak sekolah dan orangtua dalam memantau siswa di SLB C Sukapura</w:t>
+      </w:r>
+      <w:r>
+        <w:t>.</w:t>
+      </w:r>
+      <w:bookmarkStart w:id="71" w:name="_GoBack"/>
       <w:bookmarkEnd w:id="71"/>
-    </w:p>
-    <w:p>
-      <w:pPr>
-        <w:spacing w:after="0" w:line="360" w:lineRule="auto"/>
-        <w:ind w:firstLine="720"/>
-      </w:pPr>
-      <w:r>
-        <w:t xml:space="preserve">Sistem yang sedang berjalan terdiri dari dua bagian yaitu bagian </w:t>
-      </w:r>
-      <w:r>
-        <w:rPr>
-          <w:i/>
-        </w:rPr>
-        <w:t>backend</w:t>
-      </w:r>
-      <w:r>
-        <w:t xml:space="preserve"> dan bagian</w:t>
-      </w:r>
-      <w:r>
-        <w:rPr>
-          <w:i/>
-        </w:rPr>
-        <w:t xml:space="preserve"> frontend</w:t>
-      </w:r>
-      <w:r>
-        <w:t xml:space="preserve">. </w:t>
-      </w:r>
-      <w:r>
-        <w:t xml:space="preserve">Sistem yang </w:t>
-      </w:r>
-      <w:r>
-        <w:t>sedang berjalan</w:t>
-      </w:r>
-      <w:r>
-        <w:t xml:space="preserve"> bertujuan untuk memudahkan pihak sekolah dan orangtua dalam memantau siswa di SLB C Sukapura</w:t>
-      </w:r>
-      <w:r>
-        <w:t>.</w:t>
-      </w:r>
-    </w:p>
-    <w:p>
-      <w:pPr>
-        <w:spacing w:after="0" w:line="360" w:lineRule="auto"/>
-        <w:ind w:firstLine="720"/>
-      </w:pPr>
-    </w:p>
-    <w:p>
-      <w:pPr>
-        <w:spacing w:after="0" w:line="360" w:lineRule="auto"/>
-        <w:ind w:firstLine="720"/>
-      </w:pPr>
     </w:p>
     <w:p>
       <w:pPr>
@@ -20280,45 +20325,25 @@
       <w:r>
         <w:t xml:space="preserve">Gambar </w:t>
       </w:r>
-      <w:r>
-        <w:fldChar w:fldCharType="begin"/>
-      </w:r>
-      <w:r>
-        <w:instrText xml:space="preserve"> STYLEREF 1 \s </w:instrText>
-      </w:r>
-      <w:r>
-        <w:fldChar w:fldCharType="separate"/>
-      </w:r>
-      <w:r>
-        <w:rPr>
-          <w:noProof/>
-        </w:rPr>
-        <w:t>3</w:t>
-      </w:r>
-      <w:r>
-        <w:fldChar w:fldCharType="end"/>
-      </w:r>
+      <w:fldSimple w:instr=" STYLEREF 1 \s ">
+        <w:r>
+          <w:rPr>
+            <w:noProof/>
+          </w:rPr>
+          <w:t>3</w:t>
+        </w:r>
+      </w:fldSimple>
       <w:r>
         <w:t>.</w:t>
       </w:r>
-      <w:r>
-        <w:fldChar w:fldCharType="begin"/>
-      </w:r>
-      <w:r>
-        <w:instrText xml:space="preserve"> SEQ Gambar \* ARABIC \s 1 </w:instrText>
-      </w:r>
-      <w:r>
-        <w:fldChar w:fldCharType="separate"/>
-      </w:r>
-      <w:r>
-        <w:rPr>
-          <w:noProof/>
-        </w:rPr>
-        <w:t>6</w:t>
-      </w:r>
-      <w:r>
-        <w:fldChar w:fldCharType="end"/>
-      </w:r>
+      <w:fldSimple w:instr=" SEQ Gambar \* ARABIC \s 1 ">
+        <w:r>
+          <w:rPr>
+            <w:noProof/>
+          </w:rPr>
+          <w:t>6</w:t>
+        </w:r>
+      </w:fldSimple>
       <w:r>
         <w:t xml:space="preserve"> Alur Kerja Sistem </w:t>
       </w:r>
@@ -20688,45 +20713,25 @@
       <w:r>
         <w:t xml:space="preserve">Gambar </w:t>
       </w:r>
-      <w:r>
-        <w:fldChar w:fldCharType="begin"/>
-      </w:r>
-      <w:r>
-        <w:instrText xml:space="preserve"> STYLEREF 1 \s </w:instrText>
-      </w:r>
-      <w:r>
-        <w:fldChar w:fldCharType="separate"/>
-      </w:r>
-      <w:r>
-        <w:rPr>
-          <w:noProof/>
-        </w:rPr>
-        <w:t>3</w:t>
-      </w:r>
-      <w:r>
-        <w:fldChar w:fldCharType="end"/>
-      </w:r>
+      <w:fldSimple w:instr=" STYLEREF 1 \s ">
+        <w:r>
+          <w:rPr>
+            <w:noProof/>
+          </w:rPr>
+          <w:t>3</w:t>
+        </w:r>
+      </w:fldSimple>
       <w:r>
         <w:t>.</w:t>
       </w:r>
-      <w:r>
-        <w:fldChar w:fldCharType="begin"/>
-      </w:r>
-      <w:r>
-        <w:instrText xml:space="preserve"> SEQ Gambar \* ARABIC \s 1 </w:instrText>
-      </w:r>
-      <w:r>
-        <w:fldChar w:fldCharType="separate"/>
-      </w:r>
-      <w:r>
-        <w:rPr>
-          <w:noProof/>
-        </w:rPr>
-        <w:t>7</w:t>
-      </w:r>
-      <w:r>
-        <w:fldChar w:fldCharType="end"/>
-      </w:r>
+      <w:fldSimple w:instr=" SEQ Gambar \* ARABIC \s 1 ">
+        <w:r>
+          <w:rPr>
+            <w:noProof/>
+          </w:rPr>
+          <w:t>7</w:t>
+        </w:r>
+      </w:fldSimple>
       <w:r>
         <w:t xml:space="preserve"> </w:t>
       </w:r>
@@ -21076,45 +21081,25 @@
       <w:r>
         <w:t xml:space="preserve">Gambar </w:t>
       </w:r>
-      <w:r>
-        <w:fldChar w:fldCharType="begin"/>
-      </w:r>
-      <w:r>
-        <w:instrText xml:space="preserve"> STYLEREF 1 \s </w:instrText>
-      </w:r>
-      <w:r>
-        <w:fldChar w:fldCharType="separate"/>
-      </w:r>
-      <w:r>
-        <w:rPr>
-          <w:noProof/>
-        </w:rPr>
-        <w:t>3</w:t>
-      </w:r>
-      <w:r>
-        <w:fldChar w:fldCharType="end"/>
-      </w:r>
+      <w:fldSimple w:instr=" STYLEREF 1 \s ">
+        <w:r>
+          <w:rPr>
+            <w:noProof/>
+          </w:rPr>
+          <w:t>3</w:t>
+        </w:r>
+      </w:fldSimple>
       <w:r>
         <w:t>.</w:t>
       </w:r>
-      <w:r>
-        <w:fldChar w:fldCharType="begin"/>
-      </w:r>
-      <w:r>
-        <w:instrText xml:space="preserve"> SEQ Gambar \* ARABIC \s 1 </w:instrText>
-      </w:r>
-      <w:r>
-        <w:fldChar w:fldCharType="separate"/>
-      </w:r>
-      <w:r>
-        <w:rPr>
-          <w:noProof/>
-        </w:rPr>
-        <w:t>8</w:t>
-      </w:r>
-      <w:r>
-        <w:fldChar w:fldCharType="end"/>
-      </w:r>
+      <w:fldSimple w:instr=" SEQ Gambar \* ARABIC \s 1 ">
+        <w:r>
+          <w:rPr>
+            <w:noProof/>
+          </w:rPr>
+          <w:t>8</w:t>
+        </w:r>
+      </w:fldSimple>
       <w:r>
         <w:t xml:space="preserve"> Alur Kerja Sistem Pemantauan yang diusulkan</w:t>
       </w:r>
@@ -21540,45 +21525,25 @@
       <w:r>
         <w:t xml:space="preserve">Gambar </w:t>
       </w:r>
-      <w:r>
-        <w:fldChar w:fldCharType="begin"/>
-      </w:r>
-      <w:r>
-        <w:instrText xml:space="preserve"> STYLEREF 1 \s </w:instrText>
-      </w:r>
-      <w:r>
-        <w:fldChar w:fldCharType="separate"/>
-      </w:r>
-      <w:r>
-        <w:rPr>
-          <w:noProof/>
-        </w:rPr>
-        <w:t>3</w:t>
-      </w:r>
-      <w:r>
-        <w:fldChar w:fldCharType="end"/>
-      </w:r>
+      <w:fldSimple w:instr=" STYLEREF 1 \s ">
+        <w:r>
+          <w:rPr>
+            <w:noProof/>
+          </w:rPr>
+          <w:t>3</w:t>
+        </w:r>
+      </w:fldSimple>
       <w:r>
         <w:t>.</w:t>
       </w:r>
-      <w:r>
-        <w:fldChar w:fldCharType="begin"/>
-      </w:r>
-      <w:r>
-        <w:instrText xml:space="preserve"> SEQ Gambar \* ARABIC \s 1 </w:instrText>
-      </w:r>
-      <w:r>
-        <w:fldChar w:fldCharType="separate"/>
-      </w:r>
-      <w:r>
-        <w:rPr>
-          <w:noProof/>
-        </w:rPr>
-        <w:t>9</w:t>
-      </w:r>
-      <w:r>
-        <w:fldChar w:fldCharType="end"/>
-      </w:r>
+      <w:fldSimple w:instr=" SEQ Gambar \* ARABIC \s 1 ">
+        <w:r>
+          <w:rPr>
+            <w:noProof/>
+          </w:rPr>
+          <w:t>9</w:t>
+        </w:r>
+      </w:fldSimple>
       <w:r>
         <w:t xml:space="preserve"> </w:t>
       </w:r>
@@ -21910,45 +21875,25 @@
       <w:r>
         <w:t xml:space="preserve">Gambar </w:t>
       </w:r>
-      <w:r>
-        <w:fldChar w:fldCharType="begin"/>
-      </w:r>
-      <w:r>
-        <w:instrText xml:space="preserve"> STYLEREF 1 \s </w:instrText>
-      </w:r>
-      <w:r>
-        <w:fldChar w:fldCharType="separate"/>
-      </w:r>
-      <w:r>
-        <w:rPr>
-          <w:noProof/>
-        </w:rPr>
-        <w:t>3</w:t>
-      </w:r>
-      <w:r>
-        <w:fldChar w:fldCharType="end"/>
-      </w:r>
+      <w:fldSimple w:instr=" STYLEREF 1 \s ">
+        <w:r>
+          <w:rPr>
+            <w:noProof/>
+          </w:rPr>
+          <w:t>3</w:t>
+        </w:r>
+      </w:fldSimple>
       <w:r>
         <w:t>.</w:t>
       </w:r>
-      <w:r>
-        <w:fldChar w:fldCharType="begin"/>
-      </w:r>
-      <w:r>
-        <w:instrText xml:space="preserve"> SEQ Gambar \* ARABIC \s 1 </w:instrText>
-      </w:r>
-      <w:r>
-        <w:fldChar w:fldCharType="separate"/>
-      </w:r>
-      <w:r>
-        <w:rPr>
-          <w:noProof/>
-        </w:rPr>
-        <w:t>10</w:t>
-      </w:r>
-      <w:r>
-        <w:fldChar w:fldCharType="end"/>
-      </w:r>
+      <w:fldSimple w:instr=" SEQ Gambar \* ARABIC \s 1 ">
+        <w:r>
+          <w:rPr>
+            <w:noProof/>
+          </w:rPr>
+          <w:t>10</w:t>
+        </w:r>
+      </w:fldSimple>
       <w:r>
         <w:t xml:space="preserve"> </w:t>
       </w:r>
@@ -22508,12 +22453,14 @@
           <w:docPartUnique/>
         </w:docPartObj>
       </w:sdtPr>
+      <w:sdtEndPr/>
       <w:sdtContent>
         <w:sdt>
           <w:sdtPr>
             <w:id w:val="111145805"/>
             <w:bibliography/>
           </w:sdtPr>
+          <w:sdtEndPr/>
           <w:sdtContent>
             <w:p>
               <w:pPr>
@@ -23847,7 +23794,7 @@
           <w:rPr>
             <w:noProof/>
           </w:rPr>
-          <w:t>v</w:t>
+          <w:t>i</w:t>
         </w:r>
         <w:r>
           <w:rPr>
@@ -23953,7 +23900,7 @@
           <w:rPr>
             <w:noProof/>
           </w:rPr>
-          <w:t>47</w:t>
+          <w:t>40</w:t>
         </w:r>
         <w:r>
           <w:rPr>
@@ -29239,7 +29186,7 @@
 </file>
 
 <file path=customXml/itemProps1.xml><?xml version="1.0" encoding="utf-8"?>
-<ds:datastoreItem xmlns:ds="http://schemas.openxmlformats.org/officeDocument/2006/customXml" ds:itemID="{887DD377-1BF0-4804-9D55-CB2C245486EA}">
+<ds:datastoreItem xmlns:ds="http://schemas.openxmlformats.org/officeDocument/2006/customXml" ds:itemID="{B489FEB1-0EA5-4CEA-91B5-360E3CE4B2F7}">
   <ds:schemaRefs>
     <ds:schemaRef ds:uri="http://schemas.openxmlformats.org/officeDocument/2006/bibliography"/>
   </ds:schemaRefs>
